--- a/share/以弗所书/180712全副军装-弗6-10-20/弗6-10-20-释经.docx
+++ b/share/以弗所书/180712全副军装-弗6-10-20/弗6-10-20-释经.docx
@@ -1,20 +1,11 @@
 
 <file path=word/document.xml><?xml version="1.0" encoding="utf-8"?>
-<w:document xmlns:ve="http://schemas.openxmlformats.org/markup-compatibility/2006" xmlns:o="urn:schemas-microsoft-com:office:office" xmlns:r="http://schemas.openxmlformats.org/officeDocument/2006/relationships" xmlns:m="http://schemas.openxmlformats.org/officeDocument/2006/math" xmlns:v="urn:schemas-microsoft-com:vml" xmlns:wp="http://schemas.openxmlformats.org/drawingml/2006/wordprocessingDrawing" xmlns:w10="urn:schemas-microsoft-com:office:word" xmlns:w="http://schemas.openxmlformats.org/wordprocessingml/2006/main" xmlns:wne="http://schemas.microsoft.com/office/word/2006/wordml">
+<w:document xmlns:wpc="http://schemas.microsoft.com/office/word/2010/wordprocessingCanvas" xmlns:mc="http://schemas.openxmlformats.org/markup-compatibility/2006" xmlns:o="urn:schemas-microsoft-com:office:office" xmlns:r="http://schemas.openxmlformats.org/officeDocument/2006/relationships" xmlns:m="http://schemas.openxmlformats.org/officeDocument/2006/math" xmlns:v="urn:schemas-microsoft-com:vml" xmlns:wp14="http://schemas.microsoft.com/office/word/2010/wordprocessingDrawing" xmlns:wp="http://schemas.openxmlformats.org/drawingml/2006/wordprocessingDrawing" xmlns:w10="urn:schemas-microsoft-com:office:word" xmlns:w="http://schemas.openxmlformats.org/wordprocessingml/2006/main" xmlns:w14="http://schemas.microsoft.com/office/word/2010/wordml" xmlns:wpg="http://schemas.microsoft.com/office/word/2010/wordprocessingGroup" xmlns:wpi="http://schemas.microsoft.com/office/word/2010/wordprocessingInk" xmlns:wne="http://schemas.microsoft.com/office/word/2006/wordml" xmlns:wps="http://schemas.microsoft.com/office/word/2010/wordprocessingShape" mc:Ignorable="w14 wp14">
   <w:body>
     <w:p>
       <w:pPr>
-        <w:rPr>
-          <w:rFonts w:hint="eastAsia"/>
-        </w:rPr>
-      </w:pPr>
-    </w:p>
-    <w:p/>
-    <w:p>
-      <w:pPr>
-        <w:rPr>
-          <w:rFonts w:hint="eastAsia"/>
-        </w:rPr>
+        <w:spacing w:before="62"/>
+        <w:ind w:firstLine="420"/>
       </w:pPr>
       <w:r>
         <w:rPr>
@@ -25,9 +16,8 @@
     </w:p>
     <w:p>
       <w:pPr>
-        <w:rPr>
-          <w:rFonts w:hint="eastAsia"/>
-        </w:rPr>
+        <w:spacing w:before="62"/>
+        <w:ind w:firstLine="420"/>
       </w:pPr>
       <w:r>
         <w:rPr>
@@ -41,12 +31,14 @@
         </w:rPr>
         <w:t>[</w:t>
       </w:r>
+      <w:proofErr w:type="gramStart"/>
       <w:r>
         <w:rPr>
           <w:rFonts w:hint="eastAsia"/>
         </w:rPr>
         <w:t>弗</w:t>
       </w:r>
+      <w:proofErr w:type="gramEnd"/>
       <w:r>
         <w:rPr>
           <w:rFonts w:hint="eastAsia"/>
@@ -60,12 +52,16 @@
         <w:t>，拟讨论问题：</w:t>
       </w:r>
     </w:p>
-    <w:p/>
-    <w:p>
-      <w:pPr>
-        <w:rPr>
-          <w:rFonts w:hint="eastAsia"/>
-        </w:rPr>
+    <w:p>
+      <w:pPr>
+        <w:spacing w:before="62"/>
+        <w:ind w:firstLine="420"/>
+      </w:pPr>
+    </w:p>
+    <w:p>
+      <w:pPr>
+        <w:spacing w:before="62"/>
+        <w:ind w:firstLine="420"/>
       </w:pPr>
       <w:r>
         <w:rPr>
@@ -77,14 +73,27 @@
         <w:rPr>
           <w:rFonts w:hint="eastAsia"/>
         </w:rPr>
-        <w:t>在属灵战争中是否可以保持中立？</w:t>
-      </w:r>
-    </w:p>
-    <w:p>
-      <w:pPr>
-        <w:rPr>
-          <w:rFonts w:hint="eastAsia"/>
-        </w:rPr>
+        <w:t>在</w:t>
+      </w:r>
+      <w:proofErr w:type="gramStart"/>
+      <w:r>
+        <w:rPr>
+          <w:rFonts w:hint="eastAsia"/>
+        </w:rPr>
+        <w:t>属灵战争</w:t>
+      </w:r>
+      <w:proofErr w:type="gramEnd"/>
+      <w:r>
+        <w:rPr>
+          <w:rFonts w:hint="eastAsia"/>
+        </w:rPr>
+        <w:t>中是否可以保持中立？</w:t>
+      </w:r>
+    </w:p>
+    <w:p>
+      <w:pPr>
+        <w:spacing w:before="62"/>
+        <w:ind w:firstLine="420"/>
       </w:pPr>
       <w:r>
         <w:rPr>
@@ -95,16 +104,8 @@
     </w:p>
     <w:p>
       <w:pPr>
-        <w:rPr>
-          <w:rFonts w:hint="eastAsia"/>
-        </w:rPr>
-      </w:pPr>
-    </w:p>
-    <w:p>
-      <w:pPr>
-        <w:rPr>
-          <w:rFonts w:hint="eastAsia"/>
-        </w:rPr>
+        <w:spacing w:before="62"/>
+        <w:ind w:firstLine="420"/>
       </w:pPr>
       <w:r>
         <w:rPr>
@@ -112,10 +113,23 @@
         </w:rPr>
         <w:t xml:space="preserve">1.1 </w:t>
       </w:r>
-    </w:p>
-    <w:p>
-      <w:pPr>
-        <w:ind w:firstLineChars="200" w:firstLine="420"/>
+      <w:r>
+        <w:rPr>
+          <w:rFonts w:hint="eastAsia"/>
+        </w:rPr>
+        <w:t>战争与和平</w:t>
+      </w:r>
+      <w:r>
+        <w:rPr>
+          <w:rFonts w:hint="eastAsia"/>
+        </w:rPr>
+        <w:t xml:space="preserve"> </w:t>
+      </w:r>
+    </w:p>
+    <w:p>
+      <w:pPr>
+        <w:spacing w:before="62"/>
+        <w:ind w:firstLine="420"/>
       </w:pPr>
       <w:r>
         <w:rPr>
@@ -133,24 +147,97 @@
         <w:rPr>
           <w:rFonts w:hint="eastAsia"/>
         </w:rPr>
-        <w:t>这称号本身是矛盾形容法。属灵战争持续不息；而且，与我们的幻觉相反，我们并非生活在一个中立地带。我们要么是为神而活，要么是与祂为敌。我们所作的抉择，或是反映神的属性，或是显露罪的本相。正如莫里斯（</w:t>
-      </w:r>
-      <w:r>
-        <w:rPr>
-          <w:rFonts w:hint="eastAsia"/>
-        </w:rPr>
-        <w:t>LeonMorris</w:t>
-      </w:r>
-      <w:r>
-        <w:rPr>
-          <w:rFonts w:hint="eastAsia"/>
-        </w:rPr>
-        <w:t>）指出，当你漫不经心，就很易进入罪的领域，而不是进入义的范围。</w:t>
-      </w:r>
-    </w:p>
-    <w:p>
-      <w:pPr>
-        <w:ind w:firstLineChars="200" w:firstLine="420"/>
+        <w:t>这称号本身是矛盾形容法。</w:t>
+      </w:r>
+      <w:proofErr w:type="gramStart"/>
+      <w:r>
+        <w:rPr>
+          <w:rFonts w:hint="eastAsia"/>
+          <w:b/>
+        </w:rPr>
+        <w:t>属灵战争</w:t>
+      </w:r>
+      <w:proofErr w:type="gramEnd"/>
+      <w:r>
+        <w:rPr>
+          <w:rFonts w:hint="eastAsia"/>
+          <w:b/>
+        </w:rPr>
+        <w:t>持续不息</w:t>
+      </w:r>
+      <w:r>
+        <w:rPr>
+          <w:rFonts w:hint="eastAsia"/>
+        </w:rPr>
+        <w:t>；而且，与我们的幻觉相反，我们</w:t>
+      </w:r>
+      <w:r>
+        <w:rPr>
+          <w:rFonts w:hint="eastAsia"/>
+          <w:b/>
+        </w:rPr>
+        <w:t>并非</w:t>
+      </w:r>
+      <w:r>
+        <w:rPr>
+          <w:rFonts w:hint="eastAsia"/>
+        </w:rPr>
+        <w:t>生活在一个</w:t>
+      </w:r>
+      <w:r>
+        <w:rPr>
+          <w:rFonts w:hint="eastAsia"/>
+          <w:b/>
+        </w:rPr>
+        <w:t>中立</w:t>
+      </w:r>
+      <w:r>
+        <w:rPr>
+          <w:rFonts w:hint="eastAsia"/>
+        </w:rPr>
+        <w:t>地带。我们要么是为神而活，要么是与祂为敌。我们所作的抉择，或是反映神的属性，或是显露罪的本相。正如</w:t>
+      </w:r>
+      <w:r>
+        <w:rPr>
+          <w:rFonts w:hint="eastAsia"/>
+        </w:rPr>
+        <w:t>神学家</w:t>
+      </w:r>
+      <w:r>
+        <w:rPr>
+          <w:rFonts w:hint="eastAsia"/>
+        </w:rPr>
+        <w:t>莫里斯指出</w:t>
+      </w:r>
+      <w:r>
+        <w:rPr>
+          <w:rFonts w:hint="eastAsia"/>
+        </w:rPr>
+        <w:t>：“</w:t>
+      </w:r>
+      <w:r>
+        <w:rPr>
+          <w:rFonts w:hint="eastAsia"/>
+        </w:rPr>
+        <w:t>当你漫不经心，就很易进入罪的领域，而不是进入义的范围</w:t>
+      </w:r>
+      <w:r>
+        <w:rPr>
+          <w:rFonts w:hint="eastAsia"/>
+        </w:rPr>
+        <w:t>”</w:t>
+      </w:r>
+      <w:r>
+        <w:rPr>
+          <w:rFonts w:hint="eastAsia"/>
+        </w:rPr>
+        <w:t>。</w:t>
+      </w:r>
+    </w:p>
+    <w:p>
+      <w:pPr>
+        <w:spacing w:before="62"/>
+        <w:ind w:firstLine="420"/>
       </w:pPr>
       <w:r>
         <w:rPr>
@@ -168,29 +255,65 @@
         <w:rPr>
           <w:rFonts w:hint="eastAsia"/>
         </w:rPr>
-        <w:t>——必须改变。基督徒的人生目标不是养尊处优、安宁稳定的生活。诚然，我们蒙召是要得平安，但却是在争战中的平安。这种平安并非表示我们从此可以闲懒；反之，它使我们有充足的预备去遵行神的旨意。</w:t>
-      </w:r>
-    </w:p>
-    <w:p>
-      <w:pPr>
-        <w:ind w:firstLineChars="200" w:firstLine="420"/>
-      </w:pPr>
-      <w:r>
-        <w:rPr>
-          <w:rFonts w:hint="eastAsia"/>
-        </w:rPr>
-        <w:t>我们最需要有一种迫切感，警觉到这场争战，以及意识到自己的危险。然而，我们当中却有许多人犯了亲敌之罪。倘若我们在驾驶汽车时也须要保持一种警觉性，那么，在更加凶险的人生道路上，我们就更须要保持警醒和步步为营。要过得胜的基督徒生话，就须要小心留神。</w:t>
-      </w:r>
-    </w:p>
-    <w:p>
-      <w:pPr>
-        <w:ind w:firstLineChars="200" w:firstLine="420"/>
-      </w:pPr>
-      <w:r>
-        <w:rPr>
-          <w:rFonts w:hint="eastAsia"/>
-        </w:rPr>
-        <w:t>某些国家花费数以百亿元来购买军事配备，以御其他国家的进侵。雷达、隐形战机、航空母舰、夜视镜、导弹，以及林林总总的进攻和防御武器，都是用来保障我们的生活。军事专家所部署的各种进攻途径，都会确保我们的安全。至于日常生活，我们则有警方保障我们的平安；我们也会在家居周围装置照明灯和加建围栏，经常把门窗锁好。这一切安全措施，我们都做得十足，但对于我们自己和社会的道德，我们却毫不设防。结果，我们的生活正受到破坏！“敌人</w:t>
+        <w:t>——必须改变。基督徒的人生目标不是养尊处优、安宁稳定的生活。诚然，</w:t>
+      </w:r>
+      <w:proofErr w:type="gramStart"/>
+      <w:r>
+        <w:rPr>
+          <w:rFonts w:hint="eastAsia"/>
+        </w:rPr>
+        <w:t>我们蒙召是</w:t>
+      </w:r>
+      <w:proofErr w:type="gramEnd"/>
+      <w:r>
+        <w:rPr>
+          <w:rFonts w:hint="eastAsia"/>
+        </w:rPr>
+        <w:t>要得平安，但却是在争战中的平安。这种平安并非表示我们从此可以闲懒；反之，它使我们有充足的预备去遵行神的旨意。</w:t>
+      </w:r>
+    </w:p>
+    <w:p>
+      <w:pPr>
+        <w:spacing w:before="62"/>
+        <w:ind w:firstLine="420"/>
+      </w:pPr>
+      <w:r>
+        <w:rPr>
+          <w:rFonts w:hint="eastAsia"/>
+        </w:rPr>
+        <w:t>我们最需要有一种迫切感，警觉到这场争战，以及意识到自己的危险。然而，我们当中却有许多人犯</w:t>
+      </w:r>
+      <w:proofErr w:type="gramStart"/>
+      <w:r>
+        <w:rPr>
+          <w:rFonts w:hint="eastAsia"/>
+        </w:rPr>
+        <w:t>了亲敌之</w:t>
+      </w:r>
+      <w:proofErr w:type="gramEnd"/>
+      <w:r>
+        <w:rPr>
+          <w:rFonts w:hint="eastAsia"/>
+        </w:rPr>
+        <w:t>罪。倘若我们在驾驶汽车时也须要保持一种警觉性，那么，在更加凶险的人生道路上，我们就更须要保持警醒和步步为营。要过得胜的基督徒生话，就须要小心留神。</w:t>
+      </w:r>
+    </w:p>
+    <w:p>
+      <w:pPr>
+        <w:spacing w:before="62"/>
+        <w:ind w:firstLine="420"/>
+      </w:pPr>
+      <w:r>
+        <w:rPr>
+          <w:rFonts w:hint="eastAsia"/>
+        </w:rPr>
+        <w:t>关于身体方面的</w:t>
+      </w:r>
+      <w:r>
+        <w:rPr>
+          <w:rFonts w:hint="eastAsia"/>
+        </w:rPr>
+        <w:t>安全措施，我们都做得十足，但对于我们自己和社会的道德，我们却毫不设防。结果，我们的生活正受到破坏！“敌人</w:t>
       </w:r>
       <w:r>
         <w:rPr>
@@ -207,16 +330,8 @@
     </w:p>
     <w:p>
       <w:pPr>
-        <w:rPr>
-          <w:rFonts w:hint="eastAsia"/>
-        </w:rPr>
-      </w:pPr>
-    </w:p>
-    <w:p>
-      <w:pPr>
-        <w:rPr>
-          <w:rFonts w:hint="eastAsia"/>
-        </w:rPr>
+        <w:spacing w:before="62"/>
+        <w:ind w:firstLine="420"/>
       </w:pPr>
       <w:r>
         <w:rPr>
@@ -233,9 +348,8 @@
     </w:p>
     <w:p>
       <w:pPr>
-        <w:rPr>
-          <w:rFonts w:hint="eastAsia"/>
-        </w:rPr>
+        <w:spacing w:before="62"/>
+        <w:ind w:firstLine="420"/>
       </w:pPr>
       <w:r>
         <w:rPr>
@@ -288,34 +402,35 @@
     </w:p>
     <w:p>
       <w:pPr>
-        <w:rPr>
-          <w:rFonts w:hint="eastAsia"/>
-        </w:rPr>
-      </w:pPr>
-      <w:r>
-        <w:rPr>
-          <w:rFonts w:hint="eastAsia"/>
-        </w:rPr>
-        <w:t>对敌人的了解</w:t>
-      </w:r>
-      <w:r>
-        <w:rPr>
-          <w:rFonts w:hint="eastAsia"/>
-        </w:rPr>
-        <w:t>，从本段经文</w:t>
-      </w:r>
-      <w:r>
-        <w:rPr>
-          <w:rFonts w:hint="eastAsia"/>
-        </w:rPr>
-        <w:t>：</w:t>
-      </w:r>
-    </w:p>
-    <w:p>
-      <w:pPr>
-        <w:rPr>
-          <w:rFonts w:hint="eastAsia"/>
-        </w:rPr>
+        <w:spacing w:before="62"/>
+        <w:ind w:firstLine="420"/>
+      </w:pPr>
+      <w:r>
+        <w:t>A</w:t>
+      </w:r>
+      <w:r>
+        <w:rPr>
+          <w:rFonts w:hint="eastAsia"/>
+        </w:rPr>
+        <w:t>）</w:t>
+      </w:r>
+      <w:r>
+        <w:rPr>
+          <w:rFonts w:hint="eastAsia"/>
+        </w:rPr>
+        <w:t>从本段经文</w:t>
+      </w:r>
+      <w:r>
+        <w:rPr>
+          <w:rFonts w:hint="eastAsia"/>
+        </w:rPr>
+        <w:t>认识魔鬼</w:t>
+      </w:r>
+    </w:p>
+    <w:p>
+      <w:pPr>
+        <w:spacing w:before="62"/>
+        <w:ind w:firstLine="420"/>
       </w:pPr>
       <w:r>
         <w:rPr>
@@ -333,77 +448,360 @@
         <w:rPr>
           <w:rFonts w:hint="eastAsia"/>
         </w:rPr>
+        <w:t>）；不属血气</w:t>
+      </w:r>
+      <w:proofErr w:type="gramStart"/>
+      <w:r>
+        <w:rPr>
+          <w:rFonts w:hint="eastAsia"/>
+        </w:rPr>
+        <w:t>而是属灵的</w:t>
+      </w:r>
+      <w:proofErr w:type="gramEnd"/>
+      <w:r>
+        <w:rPr>
+          <w:rFonts w:hint="eastAsia"/>
+        </w:rPr>
+        <w:t>（</w:t>
+      </w:r>
+      <w:r>
+        <w:rPr>
+          <w:rFonts w:hint="eastAsia"/>
+        </w:rPr>
+        <w:t>v12a</w:t>
+      </w:r>
+      <w:r>
+        <w:rPr>
+          <w:rFonts w:hint="eastAsia"/>
+        </w:rPr>
+        <w:t>）；有管辖世界的能力（</w:t>
+      </w:r>
+      <w:r>
+        <w:rPr>
+          <w:rFonts w:hint="eastAsia"/>
+        </w:rPr>
+        <w:t>v12b</w:t>
+      </w:r>
+      <w:r>
+        <w:rPr>
+          <w:rFonts w:hint="eastAsia"/>
+        </w:rPr>
+        <w:t>）；可以被抵挡</w:t>
+      </w:r>
+      <w:r>
+        <w:rPr>
+          <w:rFonts w:hint="eastAsia"/>
+        </w:rPr>
+        <w:t>、被战胜</w:t>
+      </w:r>
+      <w:r>
+        <w:rPr>
+          <w:rFonts w:hint="eastAsia"/>
+        </w:rPr>
+        <w:t>（</w:t>
+      </w:r>
+      <w:r>
+        <w:rPr>
+          <w:rFonts w:hint="eastAsia"/>
+        </w:rPr>
+        <w:t>v13</w:t>
+      </w:r>
+      <w:r>
+        <w:rPr>
+          <w:rFonts w:hint="eastAsia"/>
+        </w:rPr>
         <w:t>）；</w:t>
       </w:r>
     </w:p>
     <w:p>
       <w:pPr>
-        <w:rPr>
-          <w:rFonts w:hint="eastAsia"/>
-        </w:rPr>
-      </w:pPr>
-      <w:r>
-        <w:rPr>
-          <w:rFonts w:hint="eastAsia"/>
-        </w:rPr>
-        <w:t>不属血气而是属灵的（</w:t>
-      </w:r>
-      <w:r>
-        <w:rPr>
-          <w:rFonts w:hint="eastAsia"/>
-        </w:rPr>
-        <w:t>v12a</w:t>
-      </w:r>
-      <w:r>
-        <w:rPr>
-          <w:rFonts w:hint="eastAsia"/>
-        </w:rPr>
-        <w:t>）；</w:t>
-      </w:r>
-    </w:p>
-    <w:p>
-      <w:pPr>
-        <w:rPr>
-          <w:rFonts w:hint="eastAsia"/>
-        </w:rPr>
-      </w:pPr>
-      <w:r>
-        <w:rPr>
-          <w:rFonts w:hint="eastAsia"/>
-        </w:rPr>
-        <w:t>有管辖世界的能力（</w:t>
-      </w:r>
-      <w:r>
-        <w:rPr>
-          <w:rFonts w:hint="eastAsia"/>
-        </w:rPr>
-        <w:t>v12b</w:t>
-      </w:r>
-      <w:r>
-        <w:rPr>
-          <w:rFonts w:hint="eastAsia"/>
-        </w:rPr>
-        <w:t>）；</w:t>
-      </w:r>
-    </w:p>
-    <w:p>
-      <w:pPr>
-        <w:rPr>
-          <w:rFonts w:hint="eastAsia"/>
-        </w:rPr>
-      </w:pPr>
-      <w:r>
-        <w:rPr>
-          <w:rFonts w:hint="eastAsia"/>
-        </w:rPr>
-        <w:t>可以被抵挡</w:t>
-      </w:r>
-      <w:r>
-        <w:rPr>
-          <w:rFonts w:hint="eastAsia"/>
-        </w:rPr>
-        <w:t>、被战胜</w:t>
-      </w:r>
+        <w:spacing w:before="62"/>
+        <w:ind w:firstLine="420"/>
+      </w:pPr>
+      <w:r>
+        <w:rPr>
+          <w:rFonts w:hint="eastAsia"/>
+        </w:rPr>
+        <w:t>B</w:t>
+      </w:r>
+      <w:r>
+        <w:rPr>
+          <w:rFonts w:hint="eastAsia"/>
+        </w:rPr>
+        <w:t>）</w:t>
+      </w:r>
+      <w:r>
+        <w:rPr>
+          <w:rFonts w:hint="eastAsia"/>
+        </w:rPr>
+        <w:t>从旧约</w:t>
+      </w:r>
+      <w:r>
+        <w:rPr>
+          <w:rFonts w:hint="eastAsia"/>
+        </w:rPr>
+        <w:t>认识魔鬼</w:t>
+      </w:r>
+    </w:p>
+    <w:p>
+      <w:pPr>
+        <w:spacing w:before="62"/>
+        <w:ind w:firstLine="420"/>
+      </w:pPr>
+      <w:r>
+        <w:t>旧约只有三卷书提及撒但，完全没有说到魔鬼。只有一次是提到有恶魔临到扫罗身上，但不能肯定那恶魔就等同于新约所提到的污鬼。有几处其他经文可能与这个议题相关，例如以赛亚书三十四章</w:t>
+      </w:r>
+      <w:r>
+        <w:t>14</w:t>
+      </w:r>
+      <w:r>
+        <w:t>节（当中提到</w:t>
+      </w:r>
+      <w:proofErr w:type="gramStart"/>
+      <w:r>
+        <w:t>“</w:t>
+      </w:r>
+      <w:proofErr w:type="gramEnd"/>
+      <w:r>
+        <w:t>夜间的怪物</w:t>
+      </w:r>
+      <w:r>
+        <w:t>"</w:t>
+      </w:r>
+      <w:r>
+        <w:t>），和</w:t>
+      </w:r>
+      <w:proofErr w:type="gramStart"/>
+      <w:r>
+        <w:t>但</w:t>
+      </w:r>
+      <w:proofErr w:type="gramEnd"/>
+      <w:r>
+        <w:t>以理书十章</w:t>
+      </w:r>
+      <w:r>
+        <w:t>13</w:t>
+      </w:r>
+      <w:r>
+        <w:t>节（当中出现</w:t>
+      </w:r>
+      <w:r>
+        <w:t>“</w:t>
+      </w:r>
+      <w:r>
+        <w:t>波斯国的魔君</w:t>
+      </w:r>
+      <w:r>
+        <w:t>"</w:t>
+      </w:r>
+      <w:r>
+        <w:t>），但这些经文该如何解释仍未有定案。旧约确实表明罪恶的存在，但对于魔鬼却只字不提。</w:t>
+      </w:r>
+    </w:p>
+    <w:p>
+      <w:pPr>
+        <w:spacing w:before="62"/>
+        <w:ind w:firstLine="420"/>
+      </w:pPr>
+      <w:r>
+        <w:rPr>
+          <w:rFonts w:hint="eastAsia"/>
+        </w:rPr>
+        <w:t>C</w:t>
+      </w:r>
+      <w:r>
+        <w:rPr>
+          <w:rFonts w:hint="eastAsia"/>
+        </w:rPr>
+        <w:t>）</w:t>
+      </w:r>
+      <w:r>
+        <w:rPr>
+          <w:rFonts w:hint="eastAsia"/>
+        </w:rPr>
+        <w:t>从新约</w:t>
+      </w:r>
+      <w:r>
+        <w:rPr>
+          <w:rFonts w:hint="eastAsia"/>
+        </w:rPr>
+        <w:t>认识魔鬼</w:t>
+      </w:r>
+    </w:p>
+    <w:p>
+      <w:pPr>
+        <w:spacing w:before="62"/>
+        <w:ind w:firstLine="420"/>
+      </w:pPr>
+      <w:r>
+        <w:rPr>
+          <w:rFonts w:hint="eastAsia"/>
+        </w:rPr>
+        <w:t>有关要防范罪恶的警告多不胜数，但有关魔鬼的资料却极为有限。圣经有关魔鬼的描述多集中</w:t>
+      </w:r>
+      <w:proofErr w:type="gramStart"/>
+      <w:r>
+        <w:rPr>
+          <w:rFonts w:hint="eastAsia"/>
+        </w:rPr>
+        <w:t>在符类福音</w:t>
+      </w:r>
+      <w:proofErr w:type="gramEnd"/>
+      <w:r>
+        <w:rPr>
+          <w:rFonts w:hint="eastAsia"/>
+        </w:rPr>
+        <w:t>。</w:t>
+      </w:r>
+      <w:proofErr w:type="gramStart"/>
+      <w:r>
+        <w:rPr>
+          <w:rFonts w:hint="eastAsia"/>
+        </w:rPr>
+        <w:t>符类福音</w:t>
+      </w:r>
+      <w:proofErr w:type="gramEnd"/>
+      <w:r>
+        <w:rPr>
+          <w:rFonts w:hint="eastAsia"/>
+        </w:rPr>
+        <w:t>（和使徒行传）之所以着重魔鬼，为的是要证明神的国已经临</w:t>
+      </w:r>
+      <w:r>
+        <w:rPr>
+          <w:rFonts w:hint="eastAsia"/>
+        </w:rPr>
+        <w:lastRenderedPageBreak/>
+        <w:t>到并战胜罪恶（</w:t>
+      </w:r>
+      <w:proofErr w:type="gramStart"/>
+      <w:r>
+        <w:rPr>
+          <w:rFonts w:hint="eastAsia"/>
+        </w:rPr>
+        <w:t>参太十二</w:t>
+      </w:r>
+      <w:r>
+        <w:rPr>
+          <w:rFonts w:hint="eastAsia"/>
+        </w:rPr>
+        <w:t>28</w:t>
+      </w:r>
+      <w:proofErr w:type="gramEnd"/>
+      <w:r>
+        <w:rPr>
+          <w:rFonts w:hint="eastAsia"/>
+        </w:rPr>
+        <w:t>）。保罗只有在哥林多前书十章</w:t>
+      </w:r>
+      <w:r>
+        <w:rPr>
+          <w:rFonts w:hint="eastAsia"/>
+        </w:rPr>
+        <w:t>19</w:t>
+      </w:r>
+      <w:r>
+        <w:rPr>
+          <w:rFonts w:hint="eastAsia"/>
+        </w:rPr>
+        <w:t>至</w:t>
+      </w:r>
+      <w:r>
+        <w:rPr>
+          <w:rFonts w:hint="eastAsia"/>
+        </w:rPr>
+        <w:t>21</w:t>
+      </w:r>
+      <w:r>
+        <w:rPr>
+          <w:rFonts w:hint="eastAsia"/>
+        </w:rPr>
+        <w:t>节和提摩太前书四章</w:t>
+      </w:r>
+      <w:r>
+        <w:rPr>
+          <w:rFonts w:hint="eastAsia"/>
+        </w:rPr>
+        <w:t>1</w:t>
+      </w:r>
+      <w:r>
+        <w:rPr>
+          <w:rFonts w:hint="eastAsia"/>
+        </w:rPr>
+        <w:t>节提过“魔鬼</w:t>
+      </w:r>
+      <w:r>
+        <w:rPr>
+          <w:rFonts w:hint="eastAsia"/>
+        </w:rPr>
+        <w:t>"</w:t>
+      </w:r>
+      <w:r>
+        <w:rPr>
+          <w:rFonts w:hint="eastAsia"/>
+        </w:rPr>
+        <w:t>。事实上，他把人交给撒但，是为使他们有机会回转（林前五</w:t>
+      </w:r>
+      <w:proofErr w:type="gramStart"/>
+      <w:r>
+        <w:rPr>
+          <w:rFonts w:hint="eastAsia"/>
+        </w:rPr>
+        <w:t>5</w:t>
+      </w:r>
+      <w:proofErr w:type="gramEnd"/>
+      <w:r>
+        <w:rPr>
+          <w:rFonts w:hint="eastAsia"/>
+        </w:rPr>
+        <w:t>；提前一</w:t>
+      </w:r>
+      <w:proofErr w:type="gramStart"/>
+      <w:r>
+        <w:rPr>
+          <w:rFonts w:hint="eastAsia"/>
+        </w:rPr>
+        <w:t>20</w:t>
+      </w:r>
+      <w:proofErr w:type="gramEnd"/>
+      <w:r>
+        <w:rPr>
+          <w:rFonts w:hint="eastAsia"/>
+        </w:rPr>
+        <w:t>）。</w:t>
+      </w:r>
+    </w:p>
+    <w:p>
+      <w:pPr>
+        <w:spacing w:before="62"/>
+        <w:ind w:firstLine="420"/>
+      </w:pPr>
+      <w:r>
+        <w:rPr>
+          <w:rFonts w:hint="eastAsia"/>
+        </w:rPr>
+        <w:t>自从耶穌降世之后，魔鬼的活跃程度是否有所改变？如果我们相信邪</w:t>
+      </w:r>
+      <w:proofErr w:type="gramStart"/>
+      <w:r>
+        <w:rPr>
+          <w:rFonts w:hint="eastAsia"/>
+        </w:rPr>
+        <w:t>灵确实</w:t>
+      </w:r>
+      <w:proofErr w:type="gramEnd"/>
+      <w:r>
+        <w:rPr>
+          <w:rFonts w:hint="eastAsia"/>
+        </w:rPr>
+        <w:t>存在，便有三个可能的答案：</w:t>
+      </w:r>
+    </w:p>
+    <w:p>
+      <w:pPr>
+        <w:spacing w:before="62"/>
+        <w:ind w:firstLine="420"/>
+      </w:pPr>
       <w:r>
         <w:rPr>
           <w:rFonts w:hint="eastAsia"/>
@@ -414,141 +812,91 @@
         <w:rPr>
           <w:rFonts w:hint="eastAsia"/>
         </w:rPr>
-        <w:t>v13</w:t>
-      </w:r>
-      <w:r>
-        <w:rPr>
-          <w:rFonts w:hint="eastAsia"/>
-        </w:rPr>
-        <w:t>）；</w:t>
-      </w:r>
-    </w:p>
-    <w:p>
-      <w:pPr>
-        <w:rPr>
-          <w:rFonts w:hint="eastAsia"/>
-        </w:rPr>
-      </w:pPr>
-      <w:r>
-        <w:rPr>
-          <w:rFonts w:hint="eastAsia"/>
-        </w:rPr>
-        <w:t>从旧约：</w:t>
-      </w:r>
-    </w:p>
-    <w:p>
-      <w:pPr>
-        <w:ind w:firstLineChars="200" w:firstLine="420"/>
-        <w:rPr>
-          <w:rFonts w:hint="eastAsia"/>
-        </w:rPr>
-      </w:pPr>
-      <w:r>
-        <w:t>旧约只有三卷书提及撒但，完全没有说到魔鬼。只有一次是提到有恶魔临到扫罗身上，但不能肯定那恶魔就等同于新约所提到的污鬼。有几处其他经文可能与这个议题相关，例如以赛亚书三十四章</w:t>
-      </w:r>
-      <w:r>
-        <w:t>14</w:t>
-      </w:r>
-      <w:r>
-        <w:t>节（当中提到</w:t>
-      </w:r>
-      <w:r>
-        <w:t>“</w:t>
-      </w:r>
-      <w:r>
-        <w:t>夜间的怪物</w:t>
-      </w:r>
-      <w:r>
-        <w:t>"</w:t>
-      </w:r>
-      <w:r>
-        <w:t>），和但以理书十章</w:t>
-      </w:r>
-      <w:r>
-        <w:t>13</w:t>
-      </w:r>
-      <w:r>
-        <w:t>节（当中出现</w:t>
-      </w:r>
-      <w:r>
-        <w:t>“</w:t>
-      </w:r>
-      <w:r>
-        <w:t>波斯国的魔君</w:t>
-      </w:r>
-      <w:r>
-        <w:t>"</w:t>
-      </w:r>
-      <w:r>
-        <w:t>），但这些经文该如何解释仍未有定案。旧约确实表明罪恶的存在，但对于魔鬼却</w:t>
-      </w:r>
-      <w:r>
-        <w:lastRenderedPageBreak/>
-        <w:t>只字不提。</w:t>
-      </w:r>
-    </w:p>
-    <w:p>
-      <w:pPr>
-        <w:rPr>
-          <w:rFonts w:hint="eastAsia"/>
-        </w:rPr>
-      </w:pPr>
-      <w:r>
-        <w:rPr>
-          <w:rFonts w:hint="eastAsia"/>
-        </w:rPr>
-        <w:t>从新约：</w:t>
-      </w:r>
-    </w:p>
-    <w:p>
-      <w:pPr>
-        <w:ind w:firstLineChars="200" w:firstLine="420"/>
-        <w:rPr>
-          <w:rFonts w:hint="eastAsia"/>
-        </w:rPr>
-      </w:pPr>
-      <w:r>
-        <w:t>有关鬼附的事例，只有在符类福音和使徒行传某几章出现过。</w:t>
-      </w:r>
-    </w:p>
-    <w:p>
-      <w:r>
-        <w:rPr>
-          <w:rFonts w:hint="eastAsia"/>
-        </w:rPr>
-        <w:t>符类福音（和使徒行传）之所以着重魔鬼，为的是要证明神的国已经临到并战胜罪恶（参太十二</w:t>
-      </w:r>
-      <w:r>
-        <w:rPr>
-          <w:rFonts w:hint="eastAsia"/>
-        </w:rPr>
-        <w:t>28</w:t>
-      </w:r>
-      <w:r>
-        <w:rPr>
-          <w:rFonts w:hint="eastAsia"/>
-        </w:rPr>
-        <w:t>）。</w:t>
-      </w:r>
-    </w:p>
-    <w:p>
-      <w:pPr>
-        <w:ind w:firstLineChars="200" w:firstLine="420"/>
-        <w:rPr>
-          <w:rFonts w:hint="eastAsia"/>
-        </w:rPr>
-      </w:pPr>
-      <w:r>
-        <w:rPr>
-          <w:rFonts w:hint="eastAsia"/>
-        </w:rPr>
-        <w:t>保罗只有在哥林多前书十章</w:t>
-      </w:r>
-      <w:r>
-        <w:rPr>
-          <w:rFonts w:hint="eastAsia"/>
-        </w:rPr>
-        <w:t>19</w:t>
+        <w:t>1</w:t>
+      </w:r>
+      <w:r>
+        <w:rPr>
+          <w:rFonts w:hint="eastAsia"/>
+        </w:rPr>
+        <w:t>）魔鬼在今日的势力一如在耶稣时代那样活跃。</w:t>
+      </w:r>
+    </w:p>
+    <w:p>
+      <w:pPr>
+        <w:spacing w:before="62"/>
+        <w:ind w:firstLine="420"/>
+      </w:pPr>
+      <w:r>
+        <w:rPr>
+          <w:rFonts w:hint="eastAsia"/>
+        </w:rPr>
+        <w:t>（</w:t>
+      </w:r>
+      <w:r>
+        <w:rPr>
+          <w:rFonts w:hint="eastAsia"/>
+        </w:rPr>
+        <w:t>2</w:t>
+      </w:r>
+      <w:r>
+        <w:rPr>
+          <w:rFonts w:hint="eastAsia"/>
+        </w:rPr>
+        <w:t>）他们已被基督战胜，活跃不再。</w:t>
+      </w:r>
+    </w:p>
+    <w:p>
+      <w:pPr>
+        <w:spacing w:before="62"/>
+        <w:ind w:firstLine="420"/>
+      </w:pPr>
+      <w:r>
+        <w:rPr>
+          <w:rFonts w:hint="eastAsia"/>
+        </w:rPr>
+        <w:t>（</w:t>
+      </w:r>
+      <w:r>
+        <w:rPr>
+          <w:rFonts w:hint="eastAsia"/>
+        </w:rPr>
+        <w:t>3</w:t>
+      </w:r>
+      <w:r>
+        <w:rPr>
+          <w:rFonts w:hint="eastAsia"/>
+        </w:rPr>
+        <w:t>）他们已被基督战胜，活动有限。</w:t>
+      </w:r>
+    </w:p>
+    <w:p>
+      <w:pPr>
+        <w:spacing w:before="62"/>
+        <w:ind w:firstLine="420"/>
+      </w:pPr>
+      <w:r>
+        <w:rPr>
+          <w:rFonts w:hint="eastAsia"/>
+        </w:rPr>
+        <w:t>我们不可能有肯定答案，但是，综观新约各处的证据和诸如路加福音十章</w:t>
+      </w:r>
+      <w:r>
+        <w:rPr>
+          <w:rFonts w:hint="eastAsia"/>
+        </w:rPr>
+        <w:t>18</w:t>
+      </w:r>
+      <w:r>
+        <w:rPr>
+          <w:rFonts w:hint="eastAsia"/>
+        </w:rPr>
+        <w:t>节和启示录十二章</w:t>
+      </w:r>
+      <w:r>
+        <w:rPr>
+          <w:rFonts w:hint="eastAsia"/>
+        </w:rPr>
+        <w:t>7</w:t>
       </w:r>
       <w:r>
         <w:rPr>
@@ -560,186 +908,6 @@
         <w:rPr>
           <w:rFonts w:hint="eastAsia"/>
         </w:rPr>
-        <w:t>21</w:t>
-      </w:r>
-      <w:r>
-        <w:rPr>
-          <w:rFonts w:hint="eastAsia"/>
-        </w:rPr>
-        <w:t>节和提摩太前书四章</w:t>
-      </w:r>
-      <w:r>
-        <w:rPr>
-          <w:rFonts w:hint="eastAsia"/>
-        </w:rPr>
-        <w:t>1</w:t>
-      </w:r>
-      <w:r>
-        <w:rPr>
-          <w:rFonts w:hint="eastAsia"/>
-        </w:rPr>
-        <w:t>节提过“魔鬼</w:t>
-      </w:r>
-      <w:r>
-        <w:rPr>
-          <w:rFonts w:hint="eastAsia"/>
-        </w:rPr>
-        <w:t>"</w:t>
-      </w:r>
-      <w:r>
-        <w:rPr>
-          <w:rFonts w:hint="eastAsia"/>
-        </w:rPr>
-        <w:t>。事实上，他把人交给撒但，是为使他们有机会回转（林前五</w:t>
-      </w:r>
-      <w:r>
-        <w:rPr>
-          <w:rFonts w:hint="eastAsia"/>
-        </w:rPr>
-        <w:t>5</w:t>
-      </w:r>
-      <w:r>
-        <w:rPr>
-          <w:rFonts w:hint="eastAsia"/>
-        </w:rPr>
-        <w:t>；提前一</w:t>
-      </w:r>
-      <w:r>
-        <w:rPr>
-          <w:rFonts w:hint="eastAsia"/>
-        </w:rPr>
-        <w:t>20</w:t>
-      </w:r>
-      <w:r>
-        <w:rPr>
-          <w:rFonts w:hint="eastAsia"/>
-        </w:rPr>
-        <w:t>）。</w:t>
-      </w:r>
-    </w:p>
-    <w:p>
-      <w:pPr>
-        <w:ind w:firstLineChars="200" w:firstLine="420"/>
-        <w:rPr>
-          <w:rFonts w:hint="eastAsia"/>
-        </w:rPr>
-      </w:pPr>
-      <w:r>
-        <w:rPr>
-          <w:rFonts w:hint="eastAsia"/>
-        </w:rPr>
-        <w:t>有关要防范罪恶的警告多不胜数，但有关魔鬼的资料却极为有限。圣经有关魔鬼的描述多集中在符类福音。</w:t>
-      </w:r>
-    </w:p>
-    <w:p>
-      <w:pPr>
-        <w:ind w:firstLineChars="200" w:firstLine="420"/>
-      </w:pPr>
-      <w:r>
-        <w:rPr>
-          <w:rFonts w:hint="eastAsia"/>
-        </w:rPr>
-        <w:t>自从耶穌降世之后，魔鬼的活跃程度是否有所改变？如果我们相信邪灵确实存在，便有三个可能的答案：</w:t>
-      </w:r>
-    </w:p>
-    <w:p>
-      <w:r>
-        <w:rPr>
-          <w:rFonts w:hint="eastAsia"/>
-        </w:rPr>
-        <w:t>（</w:t>
-      </w:r>
-      <w:r>
-        <w:rPr>
-          <w:rFonts w:hint="eastAsia"/>
-        </w:rPr>
-        <w:t>1</w:t>
-      </w:r>
-      <w:r>
-        <w:rPr>
-          <w:rFonts w:hint="eastAsia"/>
-        </w:rPr>
-        <w:t>）魔鬼在今日的势力一如在耶稣时代那样活跃。</w:t>
-      </w:r>
-    </w:p>
-    <w:p>
-      <w:r>
-        <w:rPr>
-          <w:rFonts w:hint="eastAsia"/>
-        </w:rPr>
-        <w:t>（</w:t>
-      </w:r>
-      <w:r>
-        <w:rPr>
-          <w:rFonts w:hint="eastAsia"/>
-        </w:rPr>
-        <w:t>2</w:t>
-      </w:r>
-      <w:r>
-        <w:rPr>
-          <w:rFonts w:hint="eastAsia"/>
-        </w:rPr>
-        <w:t>）他们已被基督战胜，活跃不再。</w:t>
-      </w:r>
-    </w:p>
-    <w:p>
-      <w:r>
-        <w:rPr>
-          <w:rFonts w:hint="eastAsia"/>
-        </w:rPr>
-        <w:t>（</w:t>
-      </w:r>
-      <w:r>
-        <w:rPr>
-          <w:rFonts w:hint="eastAsia"/>
-        </w:rPr>
-        <w:t>3</w:t>
-      </w:r>
-      <w:r>
-        <w:rPr>
-          <w:rFonts w:hint="eastAsia"/>
-        </w:rPr>
-        <w:t>）他们已被基督战胜，活动有限。</w:t>
-      </w:r>
-    </w:p>
-    <w:p>
-      <w:pPr>
-        <w:ind w:firstLineChars="200" w:firstLine="420"/>
-      </w:pPr>
-      <w:r>
-        <w:rPr>
-          <w:rFonts w:hint="eastAsia"/>
-        </w:rPr>
-        <w:t>我们不可能有肯定答案，但是，综观新约各处的证据和诸如路加福音十章</w:t>
-      </w:r>
-      <w:r>
-        <w:rPr>
-          <w:rFonts w:hint="eastAsia"/>
-        </w:rPr>
-        <w:t>18</w:t>
-      </w:r>
-      <w:r>
-        <w:rPr>
-          <w:rFonts w:hint="eastAsia"/>
-        </w:rPr>
-        <w:t>节和启示录十二章</w:t>
-      </w:r>
-      <w:r>
-        <w:rPr>
-          <w:rFonts w:hint="eastAsia"/>
-        </w:rPr>
-        <w:t>7</w:t>
-      </w:r>
-      <w:r>
-        <w:rPr>
-          <w:rFonts w:hint="eastAsia"/>
-        </w:rPr>
-        <w:t>至</w:t>
-      </w:r>
-      <w:r>
-        <w:rPr>
-          <w:rFonts w:hint="eastAsia"/>
-        </w:rPr>
         <w:t>17</w:t>
       </w:r>
       <w:r>
@@ -751,26 +919,40 @@
     </w:p>
     <w:p>
       <w:pPr>
-        <w:rPr>
-          <w:rFonts w:hint="eastAsia"/>
-        </w:rPr>
-      </w:pPr>
-      <w:r>
-        <w:rPr>
-          <w:rFonts w:hint="eastAsia"/>
-        </w:rPr>
-        <w:tab/>
-      </w:r>
-      <w:r>
-        <w:rPr>
-          <w:rFonts w:hint="eastAsia"/>
-        </w:rPr>
-        <w:t>从罪的角度认识魔鬼</w:t>
-      </w:r>
-    </w:p>
-    <w:p>
-      <w:pPr>
-        <w:ind w:firstLineChars="200" w:firstLine="420"/>
+        <w:spacing w:before="62"/>
+        <w:ind w:firstLine="420"/>
+      </w:pPr>
+      <w:r>
+        <w:rPr>
+          <w:rFonts w:hint="eastAsia"/>
+        </w:rPr>
+        <w:t>D</w:t>
+      </w:r>
+      <w:r>
+        <w:rPr>
+          <w:rFonts w:hint="eastAsia"/>
+        </w:rPr>
+        <w:t>）</w:t>
+      </w:r>
+      <w:proofErr w:type="gramStart"/>
+      <w:r>
+        <w:rPr>
+          <w:rFonts w:hint="eastAsia"/>
+        </w:rPr>
+        <w:t>从罪的</w:t>
+      </w:r>
+      <w:proofErr w:type="gramEnd"/>
+      <w:r>
+        <w:rPr>
+          <w:rFonts w:hint="eastAsia"/>
+        </w:rPr>
+        <w:t>角度认识魔鬼</w:t>
+      </w:r>
+    </w:p>
+    <w:p>
+      <w:pPr>
+        <w:spacing w:before="62"/>
+        <w:ind w:firstLine="420"/>
       </w:pPr>
       <w:r>
         <w:rPr>
@@ -788,27 +970,127 @@
         <w:rPr>
           <w:rFonts w:hint="eastAsia"/>
         </w:rPr>
-        <w:t>，基督徒生活中的一个重要元素，就是对罪恶保持一个平衡的看法。一方面，我们不可以轻看罪恶，它是一种我们必须警惕和提防的破坏势力；另一方面，罪恶和它的化身显然都是骗子。根据新约的教导，撒但是一种经常搅扰人的势力，却不是一种拥有巨大威力的权势。威胁虽然存在，但这个敌人已被击败，没有任何控制权，它本身的力量也有限。难道神会畏惧罪恶或魔鬼吗？这简直是荒谬。况且，神已经将抵挡罪恶的军装赐给我们。为何我们要惧怕罪恶？我们应该具备生存的勇气，因为敌人已经被击败。</w:t>
-      </w:r>
-    </w:p>
-    <w:p>
-      <w:pPr>
-        <w:ind w:firstLineChars="200" w:firstLine="420"/>
-      </w:pPr>
-      <w:r>
-        <w:rPr>
-          <w:rFonts w:hint="eastAsia"/>
-        </w:rPr>
-        <w:t>罪恶是一个陷阱——我们如何能在没有夸大罪恶的情况下，合理地正视它的威胁呢？罪恶终究是什么？罪恶就是僭越界限，以及将原本不属于我们或某些事物的价值观，强加给我们或它们。这是对神的一种悖逆，不接受弛原定的界限和价值观。圣经中的十诫和其他道德教训，早已清晰标示了神定的界限和价值观，让我们知道如何对神、待人（如：父母、他人）和处事（如：财物、生命、我们的身体、事实）。罪恶引诱我们去改变这些原有的规范，结果神不再成为我们惟一忠于的对象，我们便任意给财物、生命和别人尊严等重新赋于意义。人的自我中心乃是罪恶的根源，我们总是想为自己争取最好的东西。这正解释了为何罪恶是陷阱；它总是看来会给我们带来好处，然而，它却从不问问是否给神和别人带来好处，也不探求长远的结果。在我们受引诱的过程中，神原先给人的界限和价值观便遭到严重扭曲。</w:t>
-      </w:r>
-    </w:p>
-    <w:p>
-      <w:pPr>
-        <w:ind w:firstLineChars="200" w:firstLine="420"/>
-        <w:rPr>
-          <w:rFonts w:hint="eastAsia"/>
-        </w:rPr>
-      </w:pPr>
+        <w:t>，基督徒生活中的一个重要元素，就是对罪恶保持一个平衡的看法。一方面，我们不可以轻看罪恶，它是一种我们必须警惕和提防的破坏势力；另一方面，罪恶和它的化身显然都是骗子。根据新约的教导，</w:t>
+      </w:r>
+      <w:proofErr w:type="gramStart"/>
+      <w:r>
+        <w:rPr>
+          <w:rFonts w:hint="eastAsia"/>
+        </w:rPr>
+        <w:t>撒但是</w:t>
+      </w:r>
+      <w:proofErr w:type="gramEnd"/>
+      <w:r>
+        <w:rPr>
+          <w:rFonts w:hint="eastAsia"/>
+        </w:rPr>
+        <w:t>一种经常搅扰人的势力，却不是一种拥有巨大威力的权势。威胁虽然存在，但这个敌人已被击败，没有任何控制权，它本身的力量也有限。难道神会畏惧罪恶或魔鬼吗？这简直是荒谬。况且，神已经将抵挡罪恶的军装赐给我们。为何我们要惧怕罪恶？我们应该具备生存的勇气，因为敌人已经被击败。</w:t>
+      </w:r>
+    </w:p>
+    <w:p>
+      <w:pPr>
+        <w:spacing w:before="62"/>
+        <w:ind w:firstLine="420"/>
+      </w:pPr>
+      <w:r>
+        <w:rPr>
+          <w:rFonts w:hint="eastAsia"/>
+        </w:rPr>
+        <w:t>罪恶是一个陷阱——我们如何能在没有夸大罪恶的情况下，合理地正视它的威胁呢？罪恶终究是什么？罪恶就是僭越界限，以及将原本不属于我们或某些事物的价值观，强加给我们或它们。这是对神的一种悖逆，不接受</w:t>
+      </w:r>
+      <w:proofErr w:type="gramStart"/>
+      <w:r>
+        <w:rPr>
+          <w:rFonts w:hint="eastAsia"/>
+        </w:rPr>
+        <w:t>弛</w:t>
+      </w:r>
+      <w:proofErr w:type="gramEnd"/>
+      <w:r>
+        <w:rPr>
+          <w:rFonts w:hint="eastAsia"/>
+        </w:rPr>
+        <w:t>原定的界限和价值观。圣经中的十</w:t>
+      </w:r>
+      <w:proofErr w:type="gramStart"/>
+      <w:r>
+        <w:rPr>
+          <w:rFonts w:hint="eastAsia"/>
+        </w:rPr>
+        <w:t>诫</w:t>
+      </w:r>
+      <w:proofErr w:type="gramEnd"/>
+      <w:r>
+        <w:rPr>
+          <w:rFonts w:hint="eastAsia"/>
+        </w:rPr>
+        <w:t>和其他道德教训，早已清晰标示了神定的界限和价值观，让我们知道如何对神、待人（如：父母、他人）和处事（如：财物、生命、我们的身体、事实）。罪恶引诱我们去改变这些原有的规范，结果</w:t>
+      </w:r>
+      <w:proofErr w:type="gramStart"/>
+      <w:r>
+        <w:rPr>
+          <w:rFonts w:hint="eastAsia"/>
+        </w:rPr>
+        <w:t>神不再</w:t>
+      </w:r>
+      <w:proofErr w:type="gramEnd"/>
+      <w:r>
+        <w:rPr>
+          <w:rFonts w:hint="eastAsia"/>
+        </w:rPr>
+        <w:t>成为我们惟一忠于的对象，我们便任意给财物、生命和别人尊严等重新</w:t>
+      </w:r>
+      <w:proofErr w:type="gramStart"/>
+      <w:r>
+        <w:rPr>
+          <w:rFonts w:hint="eastAsia"/>
+        </w:rPr>
+        <w:t>赋于</w:t>
+      </w:r>
+      <w:proofErr w:type="gramEnd"/>
+      <w:r>
+        <w:rPr>
+          <w:rFonts w:hint="eastAsia"/>
+        </w:rPr>
+        <w:t>意义。人的自我中心乃是罪恶的根源，我们总是想为自己争取最好的东西。这</w:t>
+      </w:r>
+      <w:proofErr w:type="gramStart"/>
+      <w:r>
+        <w:rPr>
+          <w:rFonts w:hint="eastAsia"/>
+        </w:rPr>
+        <w:t>正解释</w:t>
+      </w:r>
+      <w:proofErr w:type="gramEnd"/>
+      <w:r>
+        <w:rPr>
+          <w:rFonts w:hint="eastAsia"/>
+        </w:rPr>
+        <w:t>了为何罪恶是陷阱；它总是看来会给我们带来好处，然而，它却从不问</w:t>
+      </w:r>
+      <w:proofErr w:type="gramStart"/>
+      <w:r>
+        <w:rPr>
+          <w:rFonts w:hint="eastAsia"/>
+        </w:rPr>
+        <w:t>问是否给神和</w:t>
+      </w:r>
+      <w:proofErr w:type="gramEnd"/>
+      <w:r>
+        <w:rPr>
+          <w:rFonts w:hint="eastAsia"/>
+        </w:rPr>
+        <w:t>别人带来好处，也不探求长远的结果。在我们受引诱的过程中，神原先给人的界限和价值观便遭到严重扭曲。</w:t>
+      </w:r>
+    </w:p>
+    <w:p>
+      <w:pPr>
+        <w:spacing w:before="62"/>
+        <w:ind w:firstLine="420"/>
+      </w:pPr>
+      <w:r>
+        <w:t>小结：</w:t>
+      </w:r>
       <w:r>
         <w:t>切勿聚焦于罪恶或魔鬼</w:t>
       </w:r>
@@ -824,38 +1106,161 @@
     </w:p>
     <w:p>
       <w:pPr>
-        <w:rPr>
-          <w:rFonts w:hint="eastAsia"/>
-        </w:rPr>
-      </w:pPr>
-    </w:p>
-    <w:p>
-      <w:pPr>
-        <w:rPr>
-          <w:rFonts w:hint="eastAsia"/>
-        </w:rPr>
-      </w:pPr>
-    </w:p>
-    <w:p>
-      <w:pPr>
-        <w:rPr>
-          <w:rFonts w:hint="eastAsia"/>
-        </w:rPr>
-      </w:pPr>
-    </w:p>
-    <w:p>
-      <w:pPr>
-        <w:rPr>
-          <w:rFonts w:hint="eastAsia"/>
-        </w:rPr>
-      </w:pPr>
-    </w:p>
-    <w:p/>
-    <w:p>
-      <w:pPr>
-        <w:rPr>
-          <w:rFonts w:hint="eastAsia"/>
-        </w:rPr>
+        <w:spacing w:before="62"/>
+        <w:ind w:firstLine="420"/>
+      </w:pPr>
+      <w:r>
+        <w:rPr>
+          <w:rFonts w:hint="eastAsia"/>
+        </w:rPr>
+        <w:t>应用：</w:t>
+      </w:r>
+      <w:r>
+        <w:rPr>
+          <w:rFonts w:hint="eastAsia"/>
+        </w:rPr>
+        <w:t>11</w:t>
+      </w:r>
+      <w:r>
+        <w:rPr>
+          <w:rFonts w:hint="eastAsia"/>
+        </w:rPr>
+        <w:t>节提到魔鬼的诡计，</w:t>
+      </w:r>
+      <w:r>
+        <w:rPr>
+          <w:rFonts w:hint="eastAsia"/>
+        </w:rPr>
+        <w:t>这里使徒</w:t>
+      </w:r>
+      <w:r>
+        <w:rPr>
+          <w:rFonts w:hint="eastAsia"/>
+        </w:rPr>
+        <w:t>没有</w:t>
+      </w:r>
+      <w:r>
+        <w:rPr>
+          <w:rFonts w:hint="eastAsia"/>
+        </w:rPr>
+        <w:t>指明魔鬼的诡计是甚么。但既是诡计，当然是变化多端，并且使人难以提防的。例如“猜疑”就是魔鬼的诡计之一</w:t>
+      </w:r>
+      <w:r>
+        <w:rPr>
+          <w:rFonts w:hint="eastAsia"/>
+        </w:rPr>
+        <w:t>，</w:t>
+      </w:r>
+      <w:proofErr w:type="gramStart"/>
+      <w:r>
+        <w:rPr>
+          <w:rFonts w:hint="eastAsia"/>
+        </w:rPr>
+        <w:t>猜疑</w:t>
+      </w:r>
+      <w:r>
+        <w:rPr>
+          <w:rFonts w:hint="eastAsia"/>
+        </w:rPr>
+        <w:t>极</w:t>
+      </w:r>
+      <w:proofErr w:type="gramEnd"/>
+      <w:r>
+        <w:rPr>
+          <w:rFonts w:hint="eastAsia"/>
+        </w:rPr>
+        <w:t>大地</w:t>
+      </w:r>
+      <w:r>
+        <w:rPr>
+          <w:rFonts w:hint="eastAsia"/>
+        </w:rPr>
+        <w:t>破坏</w:t>
+      </w:r>
+      <w:r>
+        <w:rPr>
+          <w:rFonts w:hint="eastAsia"/>
+        </w:rPr>
+        <w:t>了</w:t>
+      </w:r>
+      <w:r>
+        <w:rPr>
+          <w:rFonts w:hint="eastAsia"/>
+        </w:rPr>
+        <w:t>人与人人与神之间的信任</w:t>
+      </w:r>
+      <w:r>
+        <w:rPr>
+          <w:rFonts w:hint="eastAsia"/>
+        </w:rPr>
+        <w:t>。</w:t>
+      </w:r>
+      <w:r>
+        <w:rPr>
+          <w:rFonts w:hint="eastAsia"/>
+        </w:rPr>
+        <w:t>祂</w:t>
+      </w:r>
+      <w:r>
+        <w:rPr>
+          <w:rFonts w:hint="eastAsia"/>
+        </w:rPr>
+        <w:t>借着诡计使始祖夏娃犯罪，又便现今无数人否认神或误认神，又使信徒与信徒之间发生</w:t>
+      </w:r>
+      <w:proofErr w:type="gramStart"/>
+      <w:r>
+        <w:rPr>
+          <w:rFonts w:hint="eastAsia"/>
+        </w:rPr>
+        <w:t>种种竟</w:t>
+      </w:r>
+      <w:proofErr w:type="gramEnd"/>
+      <w:r>
+        <w:rPr>
+          <w:rFonts w:hint="eastAsia"/>
+        </w:rPr>
+        <w:t>见和误会而引起纠纷。</w:t>
+      </w:r>
+      <w:r>
+        <w:rPr>
+          <w:rFonts w:hint="eastAsia"/>
+        </w:rPr>
+        <w:t>祂</w:t>
+      </w:r>
+      <w:r>
+        <w:rPr>
+          <w:rFonts w:hint="eastAsia"/>
+        </w:rPr>
+        <w:t>使贫穷的信徒猜疑别人有看不起他，又使富足的信徒猜疑别人想从他的身上得看好处……。</w:t>
+      </w:r>
+      <w:r>
+        <w:rPr>
+          <w:rFonts w:hint="eastAsia"/>
+        </w:rPr>
+        <w:t>我们求主帮助我们，坚固对神对人的信心，化解各种误解和猜疑，我们一旦遇到怀疑神的时候，想想是不是魔鬼在挑拨离间，怀疑家人和弟兄姐妹对自己有负面看法时，也仔细分辨</w:t>
+      </w:r>
+      <w:bookmarkStart w:id="0" w:name="_GoBack"/>
+      <w:bookmarkEnd w:id="0"/>
+      <w:r>
+        <w:rPr>
+          <w:rFonts w:hint="eastAsia"/>
+        </w:rPr>
+        <w:t>。</w:t>
+      </w:r>
+    </w:p>
+    <w:p>
+      <w:pPr>
+        <w:spacing w:before="62"/>
+        <w:ind w:firstLine="420"/>
+      </w:pPr>
+      <w:r>
+        <w:br w:type="page"/>
+      </w:r>
+    </w:p>
+    <w:p>
+      <w:pPr>
+        <w:spacing w:before="62"/>
+        <w:ind w:firstLine="420"/>
       </w:pPr>
       <w:r>
         <w:rPr>
@@ -873,9 +1278,8 @@
     </w:p>
     <w:p>
       <w:pPr>
-        <w:rPr>
-          <w:rFonts w:hint="eastAsia"/>
-        </w:rPr>
+        <w:spacing w:before="62"/>
+        <w:ind w:firstLine="420"/>
       </w:pPr>
       <w:r>
         <w:rPr>
@@ -886,17 +1290,20 @@
     </w:p>
     <w:p>
       <w:pPr>
-        <w:rPr>
-          <w:rFonts w:hint="eastAsia"/>
-        </w:rPr>
-      </w:pPr>
-    </w:p>
-    <w:p/>
-    <w:p>
-      <w:pPr>
-        <w:rPr>
-          <w:rFonts w:hint="eastAsia"/>
-        </w:rPr>
+        <w:spacing w:before="62"/>
+        <w:ind w:firstLine="420"/>
+      </w:pPr>
+    </w:p>
+    <w:p>
+      <w:pPr>
+        <w:spacing w:before="62"/>
+        <w:ind w:firstLine="420"/>
+      </w:pPr>
+    </w:p>
+    <w:p>
+      <w:pPr>
+        <w:spacing w:before="62"/>
+        <w:ind w:firstLine="420"/>
       </w:pPr>
       <w:r>
         <w:rPr>
@@ -913,22 +1320,50 @@
     </w:p>
     <w:p>
       <w:pPr>
-        <w:rPr>
-          <w:rFonts w:hint="eastAsia"/>
-        </w:rPr>
-      </w:pPr>
-      <w:r>
-        <w:rPr>
-          <w:rFonts w:hint="eastAsia"/>
-        </w:rPr>
-        <w:t>如何使用祷告这件属灵装备？</w:t>
-      </w:r>
-    </w:p>
-    <w:p/>
-    <w:p/>
-    <w:p/>
+        <w:spacing w:before="62"/>
+        <w:ind w:firstLine="420"/>
+      </w:pPr>
+      <w:r>
+        <w:rPr>
+          <w:rFonts w:hint="eastAsia"/>
+        </w:rPr>
+        <w:t>如何使用祷告</w:t>
+      </w:r>
+      <w:proofErr w:type="gramStart"/>
+      <w:r>
+        <w:rPr>
+          <w:rFonts w:hint="eastAsia"/>
+        </w:rPr>
+        <w:t>这件属灵装备</w:t>
+      </w:r>
+      <w:proofErr w:type="gramEnd"/>
+      <w:r>
+        <w:rPr>
+          <w:rFonts w:hint="eastAsia"/>
+        </w:rPr>
+        <w:t>？</w:t>
+      </w:r>
+    </w:p>
+    <w:p>
+      <w:pPr>
+        <w:spacing w:before="62"/>
+        <w:ind w:firstLine="420"/>
+      </w:pPr>
+    </w:p>
+    <w:p>
+      <w:pPr>
+        <w:spacing w:before="62"/>
+        <w:ind w:firstLine="420"/>
+      </w:pPr>
+    </w:p>
+    <w:p>
+      <w:pPr>
+        <w:spacing w:before="62"/>
+        <w:ind w:firstLine="420"/>
+      </w:pPr>
+    </w:p>
     <w:sectPr>
-      <w:footerReference w:type="default" r:id="rId6"/>
+      <w:footerReference w:type="default" r:id="rId7"/>
       <w:pgSz w:w="11906" w:h="16838"/>
       <w:pgMar w:top="1440" w:right="1800" w:bottom="1440" w:left="1800" w:header="851" w:footer="992" w:gutter="0"/>
       <w:cols w:space="425"/>
@@ -939,16 +1374,24 @@
 </file>
 
 <file path=word/endnotes.xml><?xml version="1.0" encoding="utf-8"?>
-<w:endnotes xmlns:ve="http://schemas.openxmlformats.org/markup-compatibility/2006" xmlns:o="urn:schemas-microsoft-com:office:office" xmlns:r="http://schemas.openxmlformats.org/officeDocument/2006/relationships" xmlns:m="http://schemas.openxmlformats.org/officeDocument/2006/math" xmlns:v="urn:schemas-microsoft-com:vml" xmlns:wp="http://schemas.openxmlformats.org/drawingml/2006/wordprocessingDrawing" xmlns:w10="urn:schemas-microsoft-com:office:word" xmlns:w="http://schemas.openxmlformats.org/wordprocessingml/2006/main" xmlns:wne="http://schemas.microsoft.com/office/word/2006/wordml">
-  <w:endnote w:type="separator" w:id="0">
-    <w:p>
+<w:endnotes xmlns:wpc="http://schemas.microsoft.com/office/word/2010/wordprocessingCanvas" xmlns:mc="http://schemas.openxmlformats.org/markup-compatibility/2006" xmlns:o="urn:schemas-microsoft-com:office:office" xmlns:r="http://schemas.openxmlformats.org/officeDocument/2006/relationships" xmlns:m="http://schemas.openxmlformats.org/officeDocument/2006/math" xmlns:v="urn:schemas-microsoft-com:vml" xmlns:wp14="http://schemas.microsoft.com/office/word/2010/wordprocessingDrawing" xmlns:wp="http://schemas.openxmlformats.org/drawingml/2006/wordprocessingDrawing" xmlns:w10="urn:schemas-microsoft-com:office:word" xmlns:w="http://schemas.openxmlformats.org/wordprocessingml/2006/main" xmlns:w14="http://schemas.microsoft.com/office/word/2010/wordml" xmlns:wpg="http://schemas.microsoft.com/office/word/2010/wordprocessingGroup" xmlns:wpi="http://schemas.microsoft.com/office/word/2010/wordprocessingInk" xmlns:wne="http://schemas.microsoft.com/office/word/2006/wordml" xmlns:wps="http://schemas.microsoft.com/office/word/2010/wordprocessingShape" mc:Ignorable="w14 wp14">
+  <w:endnote w:type="separator" w:id="-1">
+    <w:p>
+      <w:pPr>
+        <w:spacing w:before="48"/>
+        <w:ind w:firstLine="420"/>
+      </w:pPr>
       <w:r>
         <w:separator/>
       </w:r>
     </w:p>
   </w:endnote>
-  <w:endnote w:type="continuationSeparator" w:id="1">
-    <w:p>
+  <w:endnote w:type="continuationSeparator" w:id="0">
+    <w:p>
+      <w:pPr>
+        <w:spacing w:before="48"/>
+        <w:ind w:firstLine="420"/>
+      </w:pPr>
       <w:r>
         <w:continuationSeparator/>
       </w:r>
@@ -958,7 +1401,7 @@
 </file>
 
 <file path=word/footer1.xml><?xml version="1.0" encoding="utf-8"?>
-<w:ftr xmlns:ve="http://schemas.openxmlformats.org/markup-compatibility/2006" xmlns:o="urn:schemas-microsoft-com:office:office" xmlns:r="http://schemas.openxmlformats.org/officeDocument/2006/relationships" xmlns:m="http://schemas.openxmlformats.org/officeDocument/2006/math" xmlns:v="urn:schemas-microsoft-com:vml" xmlns:wp="http://schemas.openxmlformats.org/drawingml/2006/wordprocessingDrawing" xmlns:w10="urn:schemas-microsoft-com:office:word" xmlns:w="http://schemas.openxmlformats.org/wordprocessingml/2006/main" xmlns:wne="http://schemas.microsoft.com/office/word/2006/wordml">
+<w:ftr xmlns:wpc="http://schemas.microsoft.com/office/word/2010/wordprocessingCanvas" xmlns:mc="http://schemas.openxmlformats.org/markup-compatibility/2006" xmlns:o="urn:schemas-microsoft-com:office:office" xmlns:r="http://schemas.openxmlformats.org/officeDocument/2006/relationships" xmlns:m="http://schemas.openxmlformats.org/officeDocument/2006/math" xmlns:v="urn:schemas-microsoft-com:vml" xmlns:wp14="http://schemas.microsoft.com/office/word/2010/wordprocessingDrawing" xmlns:wp="http://schemas.openxmlformats.org/drawingml/2006/wordprocessingDrawing" xmlns:w10="urn:schemas-microsoft-com:office:word" xmlns:w="http://schemas.openxmlformats.org/wordprocessingml/2006/main" xmlns:w14="http://schemas.microsoft.com/office/word/2010/wordml" xmlns:wpg="http://schemas.microsoft.com/office/word/2010/wordprocessingGroup" xmlns:wpi="http://schemas.microsoft.com/office/word/2010/wordprocessingInk" xmlns:wne="http://schemas.microsoft.com/office/word/2006/wordml" xmlns:wps="http://schemas.microsoft.com/office/word/2010/wordprocessingShape" mc:Ignorable="w14 wp14">
   <w:sdt>
     <w:sdtPr>
       <w:id w:val="8841922"/>
@@ -967,6 +1410,7 @@
         <w:docPartUnique/>
       </w:docPartObj>
     </w:sdtPr>
+    <w:sdtEndPr/>
     <w:sdtContent>
       <w:sdt>
         <w:sdtPr>
@@ -976,10 +1420,13 @@
             <w:docPartUnique/>
           </w:docPartObj>
         </w:sdtPr>
+        <w:sdtEndPr/>
         <w:sdtContent>
           <w:p>
             <w:pPr>
               <w:pStyle w:val="a4"/>
+              <w:spacing w:before="48"/>
+              <w:ind w:firstLine="360"/>
               <w:jc w:val="right"/>
             </w:pPr>
             <w:r>
@@ -1015,7 +1462,7 @@
                 <w:b/>
                 <w:noProof/>
               </w:rPr>
-              <w:t>3</w:t>
+              <w:t>2</w:t>
             </w:r>
             <w:r>
               <w:rPr>
@@ -1076,22 +1523,32 @@
   <w:p>
     <w:pPr>
       <w:pStyle w:val="a4"/>
+      <w:spacing w:before="48"/>
+      <w:ind w:firstLine="360"/>
     </w:pPr>
   </w:p>
 </w:ftr>
 </file>
 
 <file path=word/footnotes.xml><?xml version="1.0" encoding="utf-8"?>
-<w:footnotes xmlns:ve="http://schemas.openxmlformats.org/markup-compatibility/2006" xmlns:o="urn:schemas-microsoft-com:office:office" xmlns:r="http://schemas.openxmlformats.org/officeDocument/2006/relationships" xmlns:m="http://schemas.openxmlformats.org/officeDocument/2006/math" xmlns:v="urn:schemas-microsoft-com:vml" xmlns:wp="http://schemas.openxmlformats.org/drawingml/2006/wordprocessingDrawing" xmlns:w10="urn:schemas-microsoft-com:office:word" xmlns:w="http://schemas.openxmlformats.org/wordprocessingml/2006/main" xmlns:wne="http://schemas.microsoft.com/office/word/2006/wordml">
-  <w:footnote w:type="separator" w:id="0">
-    <w:p>
+<w:footnotes xmlns:wpc="http://schemas.microsoft.com/office/word/2010/wordprocessingCanvas" xmlns:mc="http://schemas.openxmlformats.org/markup-compatibility/2006" xmlns:o="urn:schemas-microsoft-com:office:office" xmlns:r="http://schemas.openxmlformats.org/officeDocument/2006/relationships" xmlns:m="http://schemas.openxmlformats.org/officeDocument/2006/math" xmlns:v="urn:schemas-microsoft-com:vml" xmlns:wp14="http://schemas.microsoft.com/office/word/2010/wordprocessingDrawing" xmlns:wp="http://schemas.openxmlformats.org/drawingml/2006/wordprocessingDrawing" xmlns:w10="urn:schemas-microsoft-com:office:word" xmlns:w="http://schemas.openxmlformats.org/wordprocessingml/2006/main" xmlns:w14="http://schemas.microsoft.com/office/word/2010/wordml" xmlns:wpg="http://schemas.microsoft.com/office/word/2010/wordprocessingGroup" xmlns:wpi="http://schemas.microsoft.com/office/word/2010/wordprocessingInk" xmlns:wne="http://schemas.microsoft.com/office/word/2006/wordml" xmlns:wps="http://schemas.microsoft.com/office/word/2010/wordprocessingShape" mc:Ignorable="w14 wp14">
+  <w:footnote w:type="separator" w:id="-1">
+    <w:p>
+      <w:pPr>
+        <w:spacing w:before="48"/>
+        <w:ind w:firstLine="420"/>
+      </w:pPr>
       <w:r>
         <w:separator/>
       </w:r>
     </w:p>
   </w:footnote>
-  <w:footnote w:type="continuationSeparator" w:id="1">
-    <w:p>
+  <w:footnote w:type="continuationSeparator" w:id="0">
+    <w:p>
+      <w:pPr>
+        <w:spacing w:before="48"/>
+        <w:ind w:firstLine="420"/>
+      </w:pPr>
       <w:r>
         <w:continuationSeparator/>
       </w:r>
@@ -1101,7 +1558,277 @@
 </file>
 
 <file path=word/styles.xml><?xml version="1.0" encoding="utf-8"?>
-<w:styles xmlns:r="http://schemas.openxmlformats.org/officeDocument/2006/relationships" xmlns:w="http://schemas.openxmlformats.org/wordprocessingml/2006/main">
+<w:styles xmlns:mc="http://schemas.openxmlformats.org/markup-compatibility/2006" xmlns:r="http://schemas.openxmlformats.org/officeDocument/2006/relationships" xmlns:w="http://schemas.openxmlformats.org/wordprocessingml/2006/main" xmlns:w14="http://schemas.microsoft.com/office/word/2010/wordml" mc:Ignorable="w14">
+  <w:docDefaults>
+    <w:rPrDefault>
+      <w:rPr>
+        <w:rFonts w:asciiTheme="minorHAnsi" w:eastAsiaTheme="minorEastAsia" w:hAnsiTheme="minorHAnsi" w:cstheme="minorBidi"/>
+        <w:kern w:val="2"/>
+        <w:sz w:val="21"/>
+        <w:szCs w:val="22"/>
+        <w:lang w:val="en-US" w:eastAsia="zh-CN" w:bidi="ar-SA"/>
+      </w:rPr>
+    </w:rPrDefault>
+    <w:pPrDefault/>
+  </w:docDefaults>
+  <w:latentStyles w:defLockedState="0" w:defUIPriority="99" w:defSemiHidden="1" w:defUnhideWhenUsed="1" w:defQFormat="0" w:count="267">
+    <w:lsdException w:name="Normal" w:semiHidden="0" w:uiPriority="0" w:unhideWhenUsed="0" w:qFormat="1"/>
+    <w:lsdException w:name="heading 1" w:semiHidden="0" w:uiPriority="9" w:unhideWhenUsed="0" w:qFormat="1"/>
+    <w:lsdException w:name="heading 2" w:uiPriority="9" w:qFormat="1"/>
+    <w:lsdException w:name="heading 3" w:uiPriority="9" w:qFormat="1"/>
+    <w:lsdException w:name="heading 4" w:uiPriority="9" w:qFormat="1"/>
+    <w:lsdException w:name="heading 5" w:uiPriority="9" w:qFormat="1"/>
+    <w:lsdException w:name="heading 6" w:uiPriority="9" w:qFormat="1"/>
+    <w:lsdException w:name="heading 7" w:uiPriority="9" w:qFormat="1"/>
+    <w:lsdException w:name="heading 8" w:uiPriority="9" w:qFormat="1"/>
+    <w:lsdException w:name="heading 9" w:uiPriority="9" w:qFormat="1"/>
+    <w:lsdException w:name="toc 1" w:uiPriority="39"/>
+    <w:lsdException w:name="toc 2" w:uiPriority="39"/>
+    <w:lsdException w:name="toc 3" w:uiPriority="39"/>
+    <w:lsdException w:name="toc 4" w:uiPriority="39"/>
+    <w:lsdException w:name="toc 5" w:uiPriority="39"/>
+    <w:lsdException w:name="toc 6" w:uiPriority="39"/>
+    <w:lsdException w:name="toc 7" w:uiPriority="39"/>
+    <w:lsdException w:name="toc 8" w:uiPriority="39"/>
+    <w:lsdException w:name="toc 9" w:uiPriority="39"/>
+    <w:lsdException w:name="caption" w:uiPriority="35" w:qFormat="1"/>
+    <w:lsdException w:name="Title" w:semiHidden="0" w:uiPriority="10" w:unhideWhenUsed="0" w:qFormat="1"/>
+    <w:lsdException w:name="Default Paragraph Font" w:uiPriority="1"/>
+    <w:lsdException w:name="Subtitle" w:semiHidden="0" w:uiPriority="11" w:unhideWhenUsed="0" w:qFormat="1"/>
+    <w:lsdException w:name="Strong" w:semiHidden="0" w:uiPriority="22" w:unhideWhenUsed="0" w:qFormat="1"/>
+    <w:lsdException w:name="Emphasis" w:semiHidden="0" w:uiPriority="20" w:unhideWhenUsed="0" w:qFormat="1"/>
+    <w:lsdException w:name="Table Grid" w:semiHidden="0" w:uiPriority="59" w:unhideWhenUsed="0"/>
+    <w:lsdException w:name="Placeholder Text" w:unhideWhenUsed="0"/>
+    <w:lsdException w:name="No Spacing" w:semiHidden="0" w:uiPriority="1" w:unhideWhenUsed="0" w:qFormat="1"/>
+    <w:lsdException w:name="Light Shading" w:semiHidden="0" w:uiPriority="60" w:unhideWhenUsed="0"/>
+    <w:lsdException w:name="Light List" w:semiHidden="0" w:uiPriority="61" w:unhideWhenUsed="0"/>
+    <w:lsdException w:name="Light Grid" w:semiHidden="0" w:uiPriority="62" w:unhideWhenUsed="0"/>
+    <w:lsdException w:name="Medium Shading 1" w:semiHidden="0" w:uiPriority="63" w:unhideWhenUsed="0"/>
+    <w:lsdException w:name="Medium Shading 2" w:semiHidden="0" w:uiPriority="64" w:unhideWhenUsed="0"/>
+    <w:lsdException w:name="Medium List 1" w:semiHidden="0" w:uiPriority="65" w:unhideWhenUsed="0"/>
+    <w:lsdException w:name="Medium List 2" w:semiHidden="0" w:uiPriority="66" w:unhideWhenUsed="0"/>
+    <w:lsdException w:name="Medium Grid 1" w:semiHidden="0" w:uiPriority="67" w:unhideWhenUsed="0"/>
+    <w:lsdException w:name="Medium Grid 2" w:semiHidden="0" w:uiPriority="68" w:unhideWhenUsed="0"/>
+    <w:lsdException w:name="Medium Grid 3" w:semiHidden="0" w:uiPriority="69" w:unhideWhenUsed="0"/>
+    <w:lsdException w:name="Dark List" w:semiHidden="0" w:uiPriority="70" w:unhideWhenUsed="0"/>
+    <w:lsdException w:name="Colorful Shading" w:semiHidden="0" w:uiPriority="71" w:unhideWhenUsed="0"/>
+    <w:lsdException w:name="Colorful List" w:semiHidden="0" w:uiPriority="72" w:unhideWhenUsed="0"/>
+    <w:lsdException w:name="Colorful Grid" w:semiHidden="0" w:uiPriority="73" w:unhideWhenUsed="0"/>
+    <w:lsdException w:name="Light Shading Accent 1" w:semiHidden="0" w:uiPriority="60" w:unhideWhenUsed="0"/>
+    <w:lsdException w:name="Light List Accent 1" w:semiHidden="0" w:uiPriority="61" w:unhideWhenUsed="0"/>
+    <w:lsdException w:name="Light Grid Accent 1" w:semiHidden="0" w:uiPriority="62" w:unhideWhenUsed="0"/>
+    <w:lsdException w:name="Medium Shading 1 Accent 1" w:semiHidden="0" w:uiPriority="63" w:unhideWhenUsed="0"/>
+    <w:lsdException w:name="Medium Shading 2 Accent 1" w:semiHidden="0" w:uiPriority="64" w:unhideWhenUsed="0"/>
+    <w:lsdException w:name="Medium List 1 Accent 1" w:semiHidden="0" w:uiPriority="65" w:unhideWhenUsed="0"/>
+    <w:lsdException w:name="Revision" w:unhideWhenUsed="0"/>
+    <w:lsdException w:name="List Paragraph" w:semiHidden="0" w:uiPriority="34" w:unhideWhenUsed="0" w:qFormat="1"/>
+    <w:lsdException w:name="Quote" w:semiHidden="0" w:uiPriority="29" w:unhideWhenUsed="0" w:qFormat="1"/>
+    <w:lsdException w:name="Intense Quote" w:semiHidden="0" w:uiPriority="30" w:unhideWhenUsed="0" w:qFormat="1"/>
+    <w:lsdException w:name="Medium List 2 Accent 1" w:semiHidden="0" w:uiPriority="66" w:unhideWhenUsed="0"/>
+    <w:lsdException w:name="Medium Grid 1 Accent 1" w:semiHidden="0" w:uiPriority="67" w:unhideWhenUsed="0"/>
+    <w:lsdException w:name="Medium Grid 2 Accent 1" w:semiHidden="0" w:uiPriority="68" w:unhideWhenUsed="0"/>
+    <w:lsdException w:name="Medium Grid 3 Accent 1" w:semiHidden="0" w:uiPriority="69" w:unhideWhenUsed="0"/>
+    <w:lsdException w:name="Dark List Accent 1" w:semiHidden="0" w:uiPriority="70" w:unhideWhenUsed="0"/>
+    <w:lsdException w:name="Colorful Shading Accent 1" w:semiHidden="0" w:uiPriority="71" w:unhideWhenUsed="0"/>
+    <w:lsdException w:name="Colorful List Accent 1" w:semiHidden="0" w:uiPriority="72" w:unhideWhenUsed="0"/>
+    <w:lsdException w:name="Colorful Grid Accent 1" w:semiHidden="0" w:uiPriority="73" w:unhideWhenUsed="0"/>
+    <w:lsdException w:name="Light Shading Accent 2" w:semiHidden="0" w:uiPriority="60" w:unhideWhenUsed="0"/>
+    <w:lsdException w:name="Light List Accent 2" w:semiHidden="0" w:uiPriority="61" w:unhideWhenUsed="0"/>
+    <w:lsdException w:name="Light Grid Accent 2" w:semiHidden="0" w:uiPriority="62" w:unhideWhenUsed="0"/>
+    <w:lsdException w:name="Medium Shading 1 Accent 2" w:semiHidden="0" w:uiPriority="63" w:unhideWhenUsed="0"/>
+    <w:lsdException w:name="Medium Shading 2 Accent 2" w:semiHidden="0" w:uiPriority="64" w:unhideWhenUsed="0"/>
+    <w:lsdException w:name="Medium List 1 Accent 2" w:semiHidden="0" w:uiPriority="65" w:unhideWhenUsed="0"/>
+    <w:lsdException w:name="Medium List 2 Accent 2" w:semiHidden="0" w:uiPriority="66" w:unhideWhenUsed="0"/>
+    <w:lsdException w:name="Medium Grid 1 Accent 2" w:semiHidden="0" w:uiPriority="67" w:unhideWhenUsed="0"/>
+    <w:lsdException w:name="Medium Grid 2 Accent 2" w:semiHidden="0" w:uiPriority="68" w:unhideWhenUsed="0"/>
+    <w:lsdException w:name="Medium Grid 3 Accent 2" w:semiHidden="0" w:uiPriority="69" w:unhideWhenUsed="0"/>
+    <w:lsdException w:name="Dark List Accent 2" w:semiHidden="0" w:uiPriority="70" w:unhideWhenUsed="0"/>
+    <w:lsdException w:name="Colorful Shading Accent 2" w:semiHidden="0" w:uiPriority="71" w:unhideWhenUsed="0"/>
+    <w:lsdException w:name="Colorful List Accent 2" w:semiHidden="0" w:uiPriority="72" w:unhideWhenUsed="0"/>
+    <w:lsdException w:name="Colorful Grid Accent 2" w:semiHidden="0" w:uiPriority="73" w:unhideWhenUsed="0"/>
+    <w:lsdException w:name="Light Shading Accent 3" w:semiHidden="0" w:uiPriority="60" w:unhideWhenUsed="0"/>
+    <w:lsdException w:name="Light List Accent 3" w:semiHidden="0" w:uiPriority="61" w:unhideWhenUsed="0"/>
+    <w:lsdException w:name="Light Grid Accent 3" w:semiHidden="0" w:uiPriority="62" w:unhideWhenUsed="0"/>
+    <w:lsdException w:name="Medium Shading 1 Accent 3" w:semiHidden="0" w:uiPriority="63" w:unhideWhenUsed="0"/>
+    <w:lsdException w:name="Medium Shading 2 Accent 3" w:semiHidden="0" w:uiPriority="64" w:unhideWhenUsed="0"/>
+    <w:lsdException w:name="Medium List 1 Accent 3" w:semiHidden="0" w:uiPriority="65" w:unhideWhenUsed="0"/>
+    <w:lsdException w:name="Medium List 2 Accent 3" w:semiHidden="0" w:uiPriority="66" w:unhideWhenUsed="0"/>
+    <w:lsdException w:name="Medium Grid 1 Accent 3" w:semiHidden="0" w:uiPriority="67" w:unhideWhenUsed="0"/>
+    <w:lsdException w:name="Medium Grid 2 Accent 3" w:semiHidden="0" w:uiPriority="68" w:unhideWhenUsed="0"/>
+    <w:lsdException w:name="Medium Grid 3 Accent 3" w:semiHidden="0" w:uiPriority="69" w:unhideWhenUsed="0"/>
+    <w:lsdException w:name="Dark List Accent 3" w:semiHidden="0" w:uiPriority="70" w:unhideWhenUsed="0"/>
+    <w:lsdException w:name="Colorful Shading Accent 3" w:semiHidden="0" w:uiPriority="71" w:unhideWhenUsed="0"/>
+    <w:lsdException w:name="Colorful List Accent 3" w:semiHidden="0" w:uiPriority="72" w:unhideWhenUsed="0"/>
+    <w:lsdException w:name="Colorful Grid Accent 3" w:semiHidden="0" w:uiPriority="73" w:unhideWhenUsed="0"/>
+    <w:lsdException w:name="Light Shading Accent 4" w:semiHidden="0" w:uiPriority="60" w:unhideWhenUsed="0"/>
+    <w:lsdException w:name="Light List Accent 4" w:semiHidden="0" w:uiPriority="61" w:unhideWhenUsed="0"/>
+    <w:lsdException w:name="Light Grid Accent 4" w:semiHidden="0" w:uiPriority="62" w:unhideWhenUsed="0"/>
+    <w:lsdException w:name="Medium Shading 1 Accent 4" w:semiHidden="0" w:uiPriority="63" w:unhideWhenUsed="0"/>
+    <w:lsdException w:name="Medium Shading 2 Accent 4" w:semiHidden="0" w:uiPriority="64" w:unhideWhenUsed="0"/>
+    <w:lsdException w:name="Medium List 1 Accent 4" w:semiHidden="0" w:uiPriority="65" w:unhideWhenUsed="0"/>
+    <w:lsdException w:name="Medium List 2 Accent 4" w:semiHidden="0" w:uiPriority="66" w:unhideWhenUsed="0"/>
+    <w:lsdException w:name="Medium Grid 1 Accent 4" w:semiHidden="0" w:uiPriority="67" w:unhideWhenUsed="0"/>
+    <w:lsdException w:name="Medium Grid 2 Accent 4" w:semiHidden="0" w:uiPriority="68" w:unhideWhenUsed="0"/>
+    <w:lsdException w:name="Medium Grid 3 Accent 4" w:semiHidden="0" w:uiPriority="69" w:unhideWhenUsed="0"/>
+    <w:lsdException w:name="Dark List Accent 4" w:semiHidden="0" w:uiPriority="70" w:unhideWhenUsed="0"/>
+    <w:lsdException w:name="Colorful Shading Accent 4" w:semiHidden="0" w:uiPriority="71" w:unhideWhenUsed="0"/>
+    <w:lsdException w:name="Colorful List Accent 4" w:semiHidden="0" w:uiPriority="72" w:unhideWhenUsed="0"/>
+    <w:lsdException w:name="Colorful Grid Accent 4" w:semiHidden="0" w:uiPriority="73" w:unhideWhenUsed="0"/>
+    <w:lsdException w:name="Light Shading Accent 5" w:semiHidden="0" w:uiPriority="60" w:unhideWhenUsed="0"/>
+    <w:lsdException w:name="Light List Accent 5" w:semiHidden="0" w:uiPriority="61" w:unhideWhenUsed="0"/>
+    <w:lsdException w:name="Light Grid Accent 5" w:semiHidden="0" w:uiPriority="62" w:unhideWhenUsed="0"/>
+    <w:lsdException w:name="Medium Shading 1 Accent 5" w:semiHidden="0" w:uiPriority="63" w:unhideWhenUsed="0"/>
+    <w:lsdException w:name="Medium Shading 2 Accent 5" w:semiHidden="0" w:uiPriority="64" w:unhideWhenUsed="0"/>
+    <w:lsdException w:name="Medium List 1 Accent 5" w:semiHidden="0" w:uiPriority="65" w:unhideWhenUsed="0"/>
+    <w:lsdException w:name="Medium List 2 Accent 5" w:semiHidden="0" w:uiPriority="66" w:unhideWhenUsed="0"/>
+    <w:lsdException w:name="Medium Grid 1 Accent 5" w:semiHidden="0" w:uiPriority="67" w:unhideWhenUsed="0"/>
+    <w:lsdException w:name="Medium Grid 2 Accent 5" w:semiHidden="0" w:uiPriority="68" w:unhideWhenUsed="0"/>
+    <w:lsdException w:name="Medium Grid 3 Accent 5" w:semiHidden="0" w:uiPriority="69" w:unhideWhenUsed="0"/>
+    <w:lsdException w:name="Dark List Accent 5" w:semiHidden="0" w:uiPriority="70" w:unhideWhenUsed="0"/>
+    <w:lsdException w:name="Colorful Shading Accent 5" w:semiHidden="0" w:uiPriority="71" w:unhideWhenUsed="0"/>
+    <w:lsdException w:name="Colorful List Accent 5" w:semiHidden="0" w:uiPriority="72" w:unhideWhenUsed="0"/>
+    <w:lsdException w:name="Colorful Grid Accent 5" w:semiHidden="0" w:uiPriority="73" w:unhideWhenUsed="0"/>
+    <w:lsdException w:name="Light Shading Accent 6" w:semiHidden="0" w:uiPriority="60" w:unhideWhenUsed="0"/>
+    <w:lsdException w:name="Light List Accent 6" w:semiHidden="0" w:uiPriority="61" w:unhideWhenUsed="0"/>
+    <w:lsdException w:name="Light Grid Accent 6" w:semiHidden="0" w:uiPriority="62" w:unhideWhenUsed="0"/>
+    <w:lsdException w:name="Medium Shading 1 Accent 6" w:semiHidden="0" w:uiPriority="63" w:unhideWhenUsed="0"/>
+    <w:lsdException w:name="Medium Shading 2 Accent 6" w:semiHidden="0" w:uiPriority="64" w:unhideWhenUsed="0"/>
+    <w:lsdException w:name="Medium List 1 Accent 6" w:semiHidden="0" w:uiPriority="65" w:unhideWhenUsed="0"/>
+    <w:lsdException w:name="Medium List 2 Accent 6" w:semiHidden="0" w:uiPriority="66" w:unhideWhenUsed="0"/>
+    <w:lsdException w:name="Medium Grid 1 Accent 6" w:semiHidden="0" w:uiPriority="67" w:unhideWhenUsed="0"/>
+    <w:lsdException w:name="Medium Grid 2 Accent 6" w:semiHidden="0" w:uiPriority="68" w:unhideWhenUsed="0"/>
+    <w:lsdException w:name="Medium Grid 3 Accent 6" w:semiHidden="0" w:uiPriority="69" w:unhideWhenUsed="0"/>
+    <w:lsdException w:name="Dark List Accent 6" w:semiHidden="0" w:uiPriority="70" w:unhideWhenUsed="0"/>
+    <w:lsdException w:name="Colorful Shading Accent 6" w:semiHidden="0" w:uiPriority="71" w:unhideWhenUsed="0"/>
+    <w:lsdException w:name="Colorful List Accent 6" w:semiHidden="0" w:uiPriority="72" w:unhideWhenUsed="0"/>
+    <w:lsdException w:name="Colorful Grid Accent 6" w:semiHidden="0" w:uiPriority="73" w:unhideWhenUsed="0"/>
+    <w:lsdException w:name="Subtle Emphasis" w:semiHidden="0" w:uiPriority="19" w:unhideWhenUsed="0" w:qFormat="1"/>
+    <w:lsdException w:name="Intense Emphasis" w:semiHidden="0" w:uiPriority="21" w:unhideWhenUsed="0" w:qFormat="1"/>
+    <w:lsdException w:name="Subtle Reference" w:semiHidden="0" w:uiPriority="31" w:unhideWhenUsed="0" w:qFormat="1"/>
+    <w:lsdException w:name="Intense Reference" w:semiHidden="0" w:uiPriority="32" w:unhideWhenUsed="0" w:qFormat="1"/>
+    <w:lsdException w:name="Book Title" w:semiHidden="0" w:uiPriority="33" w:unhideWhenUsed="0" w:qFormat="1"/>
+    <w:lsdException w:name="Bibliography" w:uiPriority="37"/>
+    <w:lsdException w:name="TOC Heading" w:uiPriority="39" w:qFormat="1"/>
+  </w:latentStyles>
+  <w:style w:type="paragraph" w:default="1" w:styleId="a">
+    <w:name w:val="Normal"/>
+    <w:qFormat/>
+    <w:rsid w:val="00356449"/>
+    <w:pPr>
+      <w:widowControl w:val="0"/>
+      <w:snapToGrid w:val="0"/>
+      <w:spacing w:beforeLines="20" w:before="20" w:line="288" w:lineRule="auto"/>
+      <w:ind w:firstLineChars="200" w:firstLine="200"/>
+      <w:jc w:val="both"/>
+    </w:pPr>
+  </w:style>
+  <w:style w:type="character" w:default="1" w:styleId="a0">
+    <w:name w:val="Default Paragraph Font"/>
+    <w:uiPriority w:val="1"/>
+    <w:semiHidden/>
+    <w:unhideWhenUsed/>
+  </w:style>
+  <w:style w:type="table" w:default="1" w:styleId="a1">
+    <w:name w:val="Normal Table"/>
+    <w:uiPriority w:val="99"/>
+    <w:semiHidden/>
+    <w:unhideWhenUsed/>
+    <w:tblPr>
+      <w:tblInd w:w="0" w:type="dxa"/>
+      <w:tblCellMar>
+        <w:top w:w="0" w:type="dxa"/>
+        <w:left w:w="108" w:type="dxa"/>
+        <w:bottom w:w="0" w:type="dxa"/>
+        <w:right w:w="108" w:type="dxa"/>
+      </w:tblCellMar>
+    </w:tblPr>
+  </w:style>
+  <w:style w:type="numbering" w:default="1" w:styleId="a2">
+    <w:name w:val="No List"/>
+    <w:uiPriority w:val="99"/>
+    <w:semiHidden/>
+    <w:unhideWhenUsed/>
+  </w:style>
+  <w:style w:type="paragraph" w:styleId="a3">
+    <w:name w:val="header"/>
+    <w:basedOn w:val="a"/>
+    <w:link w:val="Char"/>
+    <w:uiPriority w:val="99"/>
+    <w:semiHidden/>
+    <w:unhideWhenUsed/>
+    <w:rsid w:val="002D10B2"/>
+    <w:pPr>
+      <w:pBdr>
+        <w:bottom w:val="single" w:sz="6" w:space="1" w:color="auto"/>
+      </w:pBdr>
+      <w:tabs>
+        <w:tab w:val="center" w:pos="4153"/>
+        <w:tab w:val="right" w:pos="8306"/>
+      </w:tabs>
+      <w:jc w:val="center"/>
+    </w:pPr>
+    <w:rPr>
+      <w:sz w:val="18"/>
+      <w:szCs w:val="18"/>
+    </w:rPr>
+  </w:style>
+  <w:style w:type="character" w:customStyle="1" w:styleId="Char">
+    <w:name w:val="页眉 Char"/>
+    <w:basedOn w:val="a0"/>
+    <w:link w:val="a3"/>
+    <w:uiPriority w:val="99"/>
+    <w:semiHidden/>
+    <w:rsid w:val="002D10B2"/>
+    <w:rPr>
+      <w:sz w:val="18"/>
+      <w:szCs w:val="18"/>
+    </w:rPr>
+  </w:style>
+  <w:style w:type="paragraph" w:styleId="a4">
+    <w:name w:val="footer"/>
+    <w:basedOn w:val="a"/>
+    <w:link w:val="Char0"/>
+    <w:uiPriority w:val="99"/>
+    <w:unhideWhenUsed/>
+    <w:rsid w:val="002D10B2"/>
+    <w:pPr>
+      <w:tabs>
+        <w:tab w:val="center" w:pos="4153"/>
+        <w:tab w:val="right" w:pos="8306"/>
+      </w:tabs>
+      <w:jc w:val="left"/>
+    </w:pPr>
+    <w:rPr>
+      <w:sz w:val="18"/>
+      <w:szCs w:val="18"/>
+    </w:rPr>
+  </w:style>
+  <w:style w:type="character" w:customStyle="1" w:styleId="Char0">
+    <w:name w:val="页脚 Char"/>
+    <w:basedOn w:val="a0"/>
+    <w:link w:val="a4"/>
+    <w:uiPriority w:val="99"/>
+    <w:rsid w:val="002D10B2"/>
+    <w:rPr>
+      <w:sz w:val="18"/>
+      <w:szCs w:val="18"/>
+    </w:rPr>
+  </w:style>
+  <w:style w:type="paragraph" w:styleId="a5">
+    <w:name w:val="List Paragraph"/>
+    <w:basedOn w:val="a"/>
+    <w:uiPriority w:val="34"/>
+    <w:qFormat/>
+    <w:rsid w:val="00D7461A"/>
+    <w:pPr>
+      <w:ind w:firstLine="420"/>
+    </w:pPr>
+  </w:style>
+</w:styles>
+</file>
+
+<file path=word/stylesWithEffects.xml><?xml version="1.0" encoding="utf-8"?>
+<w:styles xmlns:wpc="http://schemas.microsoft.com/office/word/2010/wordprocessingCanvas" xmlns:mc="http://schemas.openxmlformats.org/markup-compatibility/2006" xmlns:o="urn:schemas-microsoft-com:office:office" xmlns:r="http://schemas.openxmlformats.org/officeDocument/2006/relationships" xmlns:m="http://schemas.openxmlformats.org/officeDocument/2006/math" xmlns:v="urn:schemas-microsoft-com:vml" xmlns:wp14="http://schemas.microsoft.com/office/word/2010/wordprocessingDrawing" xmlns:wp="http://schemas.openxmlformats.org/drawingml/2006/wordprocessingDrawing" xmlns:w10="urn:schemas-microsoft-com:office:word" xmlns:w="http://schemas.openxmlformats.org/wordprocessingml/2006/main" xmlns:w14="http://schemas.microsoft.com/office/word/2010/wordml" xmlns:wpg="http://schemas.microsoft.com/office/word/2010/wordprocessingGroup" xmlns:wpi="http://schemas.microsoft.com/office/word/2010/wordprocessingInk" xmlns:wne="http://schemas.microsoft.com/office/word/2006/wordml" xmlns:wps="http://schemas.microsoft.com/office/word/2010/wordprocessingShape" mc:Ignorable="w14 wp14">
   <w:docDefaults>
     <w:rPrDefault>
       <w:rPr>
@@ -1272,7 +1999,6 @@
     <w:uiPriority w:val="99"/>
     <w:semiHidden/>
     <w:unhideWhenUsed/>
-    <w:qFormat/>
     <w:tblPr>
       <w:tblInd w:w="0" w:type="dxa"/>
       <w:tblCellMar>
@@ -1288,83 +2014,6 @@
     <w:uiPriority w:val="99"/>
     <w:semiHidden/>
     <w:unhideWhenUsed/>
-  </w:style>
-  <w:style w:type="paragraph" w:styleId="a3">
-    <w:name w:val="header"/>
-    <w:basedOn w:val="a"/>
-    <w:link w:val="Char"/>
-    <w:uiPriority w:val="99"/>
-    <w:semiHidden/>
-    <w:unhideWhenUsed/>
-    <w:rsid w:val="002D10B2"/>
-    <w:pPr>
-      <w:pBdr>
-        <w:bottom w:val="single" w:sz="6" w:space="1" w:color="auto"/>
-      </w:pBdr>
-      <w:tabs>
-        <w:tab w:val="center" w:pos="4153"/>
-        <w:tab w:val="right" w:pos="8306"/>
-      </w:tabs>
-      <w:snapToGrid w:val="0"/>
-      <w:jc w:val="center"/>
-    </w:pPr>
-    <w:rPr>
-      <w:sz w:val="18"/>
-      <w:szCs w:val="18"/>
-    </w:rPr>
-  </w:style>
-  <w:style w:type="character" w:customStyle="1" w:styleId="Char">
-    <w:name w:val="页眉 Char"/>
-    <w:basedOn w:val="a0"/>
-    <w:link w:val="a3"/>
-    <w:uiPriority w:val="99"/>
-    <w:semiHidden/>
-    <w:rsid w:val="002D10B2"/>
-    <w:rPr>
-      <w:sz w:val="18"/>
-      <w:szCs w:val="18"/>
-    </w:rPr>
-  </w:style>
-  <w:style w:type="paragraph" w:styleId="a4">
-    <w:name w:val="footer"/>
-    <w:basedOn w:val="a"/>
-    <w:link w:val="Char0"/>
-    <w:uiPriority w:val="99"/>
-    <w:unhideWhenUsed/>
-    <w:rsid w:val="002D10B2"/>
-    <w:pPr>
-      <w:tabs>
-        <w:tab w:val="center" w:pos="4153"/>
-        <w:tab w:val="right" w:pos="8306"/>
-      </w:tabs>
-      <w:snapToGrid w:val="0"/>
-      <w:jc w:val="left"/>
-    </w:pPr>
-    <w:rPr>
-      <w:sz w:val="18"/>
-      <w:szCs w:val="18"/>
-    </w:rPr>
-  </w:style>
-  <w:style w:type="character" w:customStyle="1" w:styleId="Char0">
-    <w:name w:val="页脚 Char"/>
-    <w:basedOn w:val="a0"/>
-    <w:link w:val="a4"/>
-    <w:uiPriority w:val="99"/>
-    <w:rsid w:val="002D10B2"/>
-    <w:rPr>
-      <w:sz w:val="18"/>
-      <w:szCs w:val="18"/>
-    </w:rPr>
-  </w:style>
-  <w:style w:type="paragraph" w:styleId="a5">
-    <w:name w:val="List Paragraph"/>
-    <w:basedOn w:val="a"/>
-    <w:uiPriority w:val="34"/>
-    <w:qFormat/>
-    <w:rsid w:val="00D7461A"/>
-    <w:pPr>
-      <w:ind w:firstLineChars="200" w:firstLine="420"/>
-    </w:pPr>
   </w:style>
 </w:styles>
 </file>

--- a/share/以弗所书/180712全副军装-弗6-10-20/弗6-10-20-释经.docx
+++ b/share/以弗所书/180712全副军装-弗6-10-20/弗6-10-20-释经.docx
@@ -1237,7 +1237,1811 @@
         <w:rPr>
           <w:rFonts w:hint="eastAsia"/>
         </w:rPr>
-        <w:t>我们求主帮助我们，坚固对神对人的信心，化解各种误解和猜疑，我们一旦遇到怀疑神的时候，想想是不是魔鬼在挑拨离间，怀疑家人和弟兄姐妹对自己有负面看法时，也仔细分辨</w:t>
+        <w:t>我们求主帮助我们，坚固对神对人的信心，化解各种误解和猜疑，我们一旦遇到怀疑神的时候，想想是不是魔鬼在挑拨离间，怀疑家人和弟兄姐妹对自己有负面看法时，也仔细分辨。</w:t>
+      </w:r>
+    </w:p>
+    <w:p>
+      <w:pPr>
+        <w:spacing w:before="62"/>
+        <w:ind w:firstLine="420"/>
+      </w:pPr>
+      <w:r>
+        <w:br w:type="page"/>
+      </w:r>
+    </w:p>
+    <w:p>
+      <w:pPr>
+        <w:spacing w:before="62"/>
+        <w:ind w:firstLine="420"/>
+      </w:pPr>
+      <w:r>
+        <w:rPr>
+          <w:rFonts w:hint="eastAsia"/>
+        </w:rPr>
+        <w:lastRenderedPageBreak/>
+        <w:t>2.</w:t>
+      </w:r>
+      <w:r>
+        <w:rPr>
+          <w:rFonts w:hint="eastAsia"/>
+        </w:rPr>
+        <w:t>神所赐的军装有哪些装备？</w:t>
+      </w:r>
+    </w:p>
+    <w:p>
+      <w:pPr>
+        <w:spacing w:before="62"/>
+        <w:ind w:firstLine="420"/>
+        <w:rPr>
+          <w:rFonts w:hint="eastAsia"/>
+        </w:rPr>
+      </w:pPr>
+      <w:r>
+        <w:rPr>
+          <w:rFonts w:hint="eastAsia"/>
+        </w:rPr>
+        <w:t>你的强项弱项分别是哪些？</w:t>
+      </w:r>
+    </w:p>
+    <w:p>
+      <w:pPr>
+        <w:spacing w:before="62"/>
+        <w:ind w:firstLine="420"/>
+        <w:rPr>
+          <w:rFonts w:hint="eastAsia"/>
+        </w:rPr>
+      </w:pPr>
+      <w:r>
+        <w:rPr>
+          <w:rFonts w:hint="eastAsia"/>
+        </w:rPr>
+        <w:t>2.1</w:t>
+      </w:r>
+      <w:r>
+        <w:rPr>
+          <w:rFonts w:hint="eastAsia"/>
+        </w:rPr>
+        <w:t>“</w:t>
+      </w:r>
+      <w:r>
+        <w:rPr>
+          <w:rFonts w:hint="eastAsia"/>
+        </w:rPr>
+        <w:t>真理</w:t>
+      </w:r>
+      <w:r>
+        <w:rPr>
+          <w:rFonts w:hint="eastAsia"/>
+        </w:rPr>
+        <w:t>的带子</w:t>
+      </w:r>
+      <w:r>
+        <w:rPr>
+          <w:rFonts w:hint="eastAsia"/>
+        </w:rPr>
+        <w:t>”</w:t>
+      </w:r>
+    </w:p>
+    <w:p>
+      <w:pPr>
+        <w:spacing w:before="62"/>
+        <w:ind w:firstLine="420"/>
+        <w:rPr>
+          <w:rFonts w:hint="eastAsia"/>
+        </w:rPr>
+      </w:pPr>
+      <w:r>
+        <w:rPr>
+          <w:rFonts w:hint="eastAsia"/>
+        </w:rPr>
+        <w:t>带子指系在腰间的腰带，</w:t>
+      </w:r>
+      <w:r>
+        <w:rPr>
+          <w:rFonts w:hint="eastAsia"/>
+        </w:rPr>
+        <w:t xml:space="preserve"> </w:t>
+      </w:r>
+      <w:r>
+        <w:rPr>
+          <w:rFonts w:hint="eastAsia"/>
+        </w:rPr>
+        <w:t>在此使徒</w:t>
+      </w:r>
+      <w:proofErr w:type="gramStart"/>
+      <w:r>
+        <w:rPr>
+          <w:rFonts w:hint="eastAsia"/>
+        </w:rPr>
+        <w:t>论及属灵的</w:t>
+      </w:r>
+      <w:proofErr w:type="gramEnd"/>
+      <w:r>
+        <w:rPr>
+          <w:rFonts w:hint="eastAsia"/>
+        </w:rPr>
+        <w:t>第一样军装，是以真理作腰带束腰，有下列几点要训：</w:t>
+      </w:r>
+    </w:p>
+    <w:p>
+      <w:pPr>
+        <w:spacing w:before="62"/>
+        <w:ind w:firstLine="420"/>
+        <w:rPr>
+          <w:rFonts w:hint="eastAsia"/>
+        </w:rPr>
+      </w:pPr>
+      <w:proofErr w:type="spellStart"/>
+      <w:proofErr w:type="gramStart"/>
+      <w:r>
+        <w:rPr>
+          <w:rFonts w:hint="eastAsia"/>
+        </w:rPr>
+        <w:t>a</w:t>
+      </w:r>
+      <w:r>
+        <w:rPr>
+          <w:rFonts w:hint="eastAsia"/>
+        </w:rPr>
+        <w:t>a</w:t>
+      </w:r>
+      <w:proofErr w:type="spellEnd"/>
+      <w:proofErr w:type="gramEnd"/>
+      <w:r>
+        <w:rPr>
+          <w:rFonts w:hint="eastAsia"/>
+        </w:rPr>
+        <w:t xml:space="preserve">. </w:t>
+      </w:r>
+      <w:r>
+        <w:rPr>
+          <w:rFonts w:hint="eastAsia"/>
+        </w:rPr>
+        <w:t>真理是一条带子。带子总是一条的，不是一片或一块。表示我们不是只以片断的真理“束腰”，乃应以一贯的、完整的真理作带子束腰。</w:t>
+      </w:r>
+    </w:p>
+    <w:p>
+      <w:pPr>
+        <w:spacing w:before="62"/>
+        <w:ind w:firstLine="420"/>
+        <w:rPr>
+          <w:rFonts w:hint="eastAsia"/>
+        </w:rPr>
+      </w:pPr>
+      <w:proofErr w:type="gramStart"/>
+      <w:r>
+        <w:rPr>
+          <w:rFonts w:hint="eastAsia"/>
+        </w:rPr>
+        <w:t>b</w:t>
+      </w:r>
+      <w:r>
+        <w:rPr>
+          <w:rFonts w:hint="eastAsia"/>
+        </w:rPr>
+        <w:t>b</w:t>
+      </w:r>
+      <w:proofErr w:type="gramEnd"/>
+      <w:r>
+        <w:rPr>
+          <w:rFonts w:hint="eastAsia"/>
+        </w:rPr>
+        <w:t xml:space="preserve">. </w:t>
+      </w:r>
+      <w:r>
+        <w:rPr>
+          <w:rFonts w:hint="eastAsia"/>
+        </w:rPr>
+        <w:t>用真理当带子束腰，带子将衣服束起</w:t>
+      </w:r>
+      <w:r>
+        <w:rPr>
+          <w:rFonts w:hint="eastAsia"/>
+        </w:rPr>
+        <w:t>以</w:t>
+      </w:r>
+      <w:r>
+        <w:rPr>
+          <w:rFonts w:hint="eastAsia"/>
+        </w:rPr>
+        <w:t>便利行动及工作</w:t>
+      </w:r>
+      <w:r>
+        <w:rPr>
+          <w:rFonts w:hint="eastAsia"/>
+        </w:rPr>
+        <w:t>，</w:t>
+      </w:r>
+      <w:r>
+        <w:rPr>
+          <w:rFonts w:hint="eastAsia"/>
+        </w:rPr>
+        <w:t>表示我们的生活行为要受真理的约束</w:t>
+      </w:r>
+      <w:r>
+        <w:rPr>
+          <w:rFonts w:hint="eastAsia"/>
+        </w:rPr>
+        <w:t>，</w:t>
+      </w:r>
+      <w:r>
+        <w:rPr>
+          <w:rFonts w:hint="eastAsia"/>
+        </w:rPr>
+        <w:t>信徒的行为若不受真理的约束，便无法与魔鬼作战，更不能在世上事奉神了。</w:t>
+      </w:r>
+    </w:p>
+    <w:p>
+      <w:pPr>
+        <w:spacing w:before="62"/>
+        <w:ind w:firstLine="420"/>
+        <w:rPr>
+          <w:rFonts w:hint="eastAsia"/>
+        </w:rPr>
+      </w:pPr>
+      <w:r>
+        <w:rPr>
+          <w:rFonts w:hint="eastAsia"/>
+        </w:rPr>
+        <w:t>c</w:t>
+      </w:r>
+      <w:r>
+        <w:rPr>
+          <w:rFonts w:hint="eastAsia"/>
+        </w:rPr>
+        <w:t>c</w:t>
+      </w:r>
+      <w:r>
+        <w:rPr>
+          <w:rFonts w:hint="eastAsia"/>
+        </w:rPr>
+        <w:t xml:space="preserve">. </w:t>
+      </w:r>
+      <w:r>
+        <w:rPr>
+          <w:rFonts w:hint="eastAsia"/>
+        </w:rPr>
+        <w:t>用真理当带子束腰，也表示以真理为行事的能力。腰是一个人用力的中心。武士们都是要束腰的，中国的拳击家更注意腰力。信徒要以真</w:t>
+      </w:r>
+      <w:r>
+        <w:rPr>
+          <w:rFonts w:hint="eastAsia"/>
+        </w:rPr>
+        <w:t>理束腰，</w:t>
+      </w:r>
+      <w:proofErr w:type="gramStart"/>
+      <w:r>
+        <w:rPr>
+          <w:rFonts w:hint="eastAsia"/>
+        </w:rPr>
+        <w:t>才有属灵</w:t>
+      </w:r>
+      <w:proofErr w:type="gramEnd"/>
+      <w:r>
+        <w:rPr>
+          <w:rFonts w:hint="eastAsia"/>
+        </w:rPr>
+        <w:t>的能力；我们受真理的约束到什么程度，</w:t>
+      </w:r>
+      <w:proofErr w:type="gramStart"/>
+      <w:r>
+        <w:rPr>
+          <w:rFonts w:hint="eastAsia"/>
+        </w:rPr>
+        <w:t>属灵的</w:t>
+      </w:r>
+      <w:proofErr w:type="gramEnd"/>
+      <w:r>
+        <w:rPr>
+          <w:rFonts w:hint="eastAsia"/>
+        </w:rPr>
+        <w:t>能力</w:t>
+      </w:r>
+      <w:r>
+        <w:rPr>
+          <w:rFonts w:hint="eastAsia"/>
+        </w:rPr>
+        <w:t>也到什么程度。</w:t>
+      </w:r>
+    </w:p>
+    <w:p>
+      <w:pPr>
+        <w:spacing w:before="62"/>
+        <w:ind w:firstLine="420"/>
+        <w:rPr>
+          <w:rFonts w:hint="eastAsia"/>
+        </w:rPr>
+      </w:pPr>
+      <w:r>
+        <w:rPr>
+          <w:rFonts w:hint="eastAsia"/>
+        </w:rPr>
+        <w:t>2.2</w:t>
+      </w:r>
+      <w:r>
+        <w:rPr>
+          <w:rFonts w:hint="eastAsia"/>
+        </w:rPr>
+        <w:t>“公义的护心镜”</w:t>
+      </w:r>
+    </w:p>
+    <w:p>
+      <w:pPr>
+        <w:spacing w:before="62"/>
+        <w:ind w:firstLine="420"/>
+        <w:rPr>
+          <w:rFonts w:hint="eastAsia"/>
+        </w:rPr>
+      </w:pPr>
+      <w:r>
+        <w:rPr>
+          <w:rFonts w:hint="eastAsia"/>
+        </w:rPr>
+        <w:t>护心镜指穿上胸前的盔甲，</w:t>
+      </w:r>
+      <w:r>
+        <w:rPr>
+          <w:rFonts w:hint="eastAsia"/>
+        </w:rPr>
+        <w:t>在此“心胸”可代表信徒的心意，</w:t>
+      </w:r>
+      <w:r>
+        <w:rPr>
+          <w:rFonts w:hint="eastAsia"/>
+        </w:rPr>
+        <w:t>[</w:t>
+      </w:r>
+      <w:r>
+        <w:rPr>
+          <w:rFonts w:hint="eastAsia"/>
+        </w:rPr>
+        <w:t>箴言</w:t>
+      </w:r>
+      <w:r>
+        <w:rPr>
+          <w:rFonts w:hint="eastAsia"/>
+        </w:rPr>
+        <w:t>4:23]</w:t>
+      </w:r>
+      <w:r>
+        <w:rPr>
+          <w:rFonts w:hint="eastAsia"/>
+        </w:rPr>
+        <w:t>说</w:t>
+      </w:r>
+      <w:r>
+        <w:rPr>
+          <w:rFonts w:hint="eastAsia"/>
+        </w:rPr>
+        <w:t>“你要保守你心，胜过保守一切；因为一生的果效，是由心发出”。魔鬼显然十分留意攻击信徒的心，</w:t>
+      </w:r>
+      <w:proofErr w:type="gramStart"/>
+      <w:r>
+        <w:rPr>
+          <w:rFonts w:hint="eastAsia"/>
+        </w:rPr>
+        <w:t>牠</w:t>
+      </w:r>
+      <w:proofErr w:type="gramEnd"/>
+      <w:r>
+        <w:rPr>
+          <w:rFonts w:hint="eastAsia"/>
+        </w:rPr>
+        <w:t>曾诱使夏娃的心</w:t>
+      </w:r>
+      <w:r>
+        <w:rPr>
+          <w:rFonts w:hint="eastAsia"/>
+        </w:rPr>
+        <w:t>远离神</w:t>
+      </w:r>
+      <w:r>
+        <w:rPr>
+          <w:rFonts w:hint="eastAsia"/>
+        </w:rPr>
+        <w:t>，也要同样诱惑信徒，设法占据人的心意，使人自高自大。</w:t>
+      </w:r>
+      <w:r>
+        <w:rPr>
+          <w:rFonts w:hint="eastAsia"/>
+        </w:rPr>
+        <w:t>所以作为一个基督的精兵，不能不留意防卫我们的心。</w:t>
+      </w:r>
+      <w:r>
+        <w:rPr>
+          <w:rFonts w:hint="eastAsia"/>
+        </w:rPr>
+        <w:t>这里使徒教训我们，要用</w:t>
+      </w:r>
+      <w:r>
+        <w:rPr>
+          <w:rFonts w:hint="eastAsia"/>
+        </w:rPr>
+        <w:t>“</w:t>
+      </w:r>
+      <w:r>
+        <w:rPr>
+          <w:rFonts w:hint="eastAsia"/>
+        </w:rPr>
+        <w:t>公义</w:t>
+      </w:r>
+      <w:r>
+        <w:rPr>
+          <w:rFonts w:hint="eastAsia"/>
+        </w:rPr>
+        <w:t>”</w:t>
+      </w:r>
+      <w:r>
+        <w:rPr>
+          <w:rFonts w:hint="eastAsia"/>
+        </w:rPr>
+        <w:t>当作护心镜遮胸，这意思就是：</w:t>
+      </w:r>
+    </w:p>
+    <w:p>
+      <w:pPr>
+        <w:spacing w:before="62"/>
+        <w:ind w:firstLine="420"/>
+        <w:rPr>
+          <w:rFonts w:hint="eastAsia"/>
+        </w:rPr>
+      </w:pPr>
+      <w:proofErr w:type="spellStart"/>
+      <w:proofErr w:type="gramStart"/>
+      <w:r>
+        <w:rPr>
+          <w:rFonts w:hint="eastAsia"/>
+        </w:rPr>
+        <w:t>aa</w:t>
+      </w:r>
+      <w:proofErr w:type="spellEnd"/>
+      <w:proofErr w:type="gramEnd"/>
+      <w:r>
+        <w:rPr>
+          <w:rFonts w:hint="eastAsia"/>
+        </w:rPr>
+        <w:t xml:space="preserve">. </w:t>
+      </w:r>
+      <w:r>
+        <w:rPr>
+          <w:rFonts w:hint="eastAsia"/>
+        </w:rPr>
+        <w:t>常行公义，爱公义，主持公义，不贪不义，不偏护肉体，不给魔鬼留地步，使牠没有机会攻击我们</w:t>
+      </w:r>
+      <w:r>
+        <w:rPr>
+          <w:rFonts w:hint="eastAsia"/>
+        </w:rPr>
+        <w:t>；</w:t>
+      </w:r>
+    </w:p>
+    <w:p>
+      <w:pPr>
+        <w:spacing w:before="62"/>
+        <w:ind w:firstLine="420"/>
+        <w:rPr>
+          <w:rFonts w:hint="eastAsia"/>
+        </w:rPr>
+      </w:pPr>
+      <w:proofErr w:type="gramStart"/>
+      <w:r>
+        <w:rPr>
+          <w:rFonts w:hint="eastAsia"/>
+        </w:rPr>
+        <w:t>bb</w:t>
+      </w:r>
+      <w:proofErr w:type="gramEnd"/>
+      <w:r>
+        <w:rPr>
+          <w:rFonts w:hint="eastAsia"/>
+        </w:rPr>
+        <w:t xml:space="preserve">. </w:t>
+      </w:r>
+      <w:r>
+        <w:rPr>
+          <w:rFonts w:hint="eastAsia"/>
+        </w:rPr>
+        <w:t>要仰仗神所赐的公义胜过魔鬼的控告。神是公义的，基督徒得以</w:t>
+      </w:r>
+      <w:proofErr w:type="gramStart"/>
+      <w:r>
+        <w:rPr>
+          <w:rFonts w:hint="eastAsia"/>
+        </w:rPr>
+        <w:t>被神称义</w:t>
+      </w:r>
+      <w:proofErr w:type="gramEnd"/>
+      <w:r>
+        <w:rPr>
+          <w:rFonts w:hint="eastAsia"/>
+        </w:rPr>
+        <w:t>，乃因承受了基督的义。正如使徒保罗对</w:t>
+      </w:r>
+      <w:proofErr w:type="gramStart"/>
+      <w:r>
+        <w:rPr>
+          <w:rFonts w:hint="eastAsia"/>
+        </w:rPr>
+        <w:t>腓</w:t>
+      </w:r>
+      <w:proofErr w:type="gramEnd"/>
+      <w:r>
+        <w:rPr>
+          <w:rFonts w:hint="eastAsia"/>
+        </w:rPr>
+        <w:t>立比人所说的──“并且得以在祂里面，不是有自己因律法而得的义，乃是有信基督的义，就是因信神而来的义”</w:t>
+      </w:r>
+      <w:r>
+        <w:rPr>
+          <w:rFonts w:hint="eastAsia"/>
+        </w:rPr>
+        <w:t>。</w:t>
+      </w:r>
+    </w:p>
+    <w:p>
+      <w:pPr>
+        <w:spacing w:before="62"/>
+        <w:ind w:firstLine="420"/>
+        <w:rPr>
+          <w:rFonts w:hint="eastAsia"/>
+        </w:rPr>
+      </w:pPr>
+      <w:r>
+        <w:rPr>
+          <w:rFonts w:hint="eastAsia"/>
+        </w:rPr>
+        <w:t>2.3</w:t>
+      </w:r>
+      <w:r>
+        <w:rPr>
+          <w:rFonts w:hint="eastAsia"/>
+        </w:rPr>
+        <w:t>“</w:t>
+      </w:r>
+      <w:r>
+        <w:rPr>
+          <w:rFonts w:hint="eastAsia"/>
+        </w:rPr>
+        <w:t>平安福音的鞋</w:t>
+      </w:r>
+      <w:r>
+        <w:rPr>
+          <w:rFonts w:hint="eastAsia"/>
+        </w:rPr>
+        <w:t>”</w:t>
+      </w:r>
+    </w:p>
+    <w:p>
+      <w:pPr>
+        <w:spacing w:before="62"/>
+        <w:ind w:firstLine="420"/>
+        <w:rPr>
+          <w:rFonts w:hint="eastAsia"/>
+        </w:rPr>
+      </w:pPr>
+      <w:proofErr w:type="gramStart"/>
+      <w:r>
+        <w:rPr>
+          <w:rFonts w:hint="eastAsia"/>
+        </w:rPr>
+        <w:t>灵战的</w:t>
+      </w:r>
+      <w:proofErr w:type="gramEnd"/>
+      <w:r>
+        <w:rPr>
+          <w:rFonts w:hint="eastAsia"/>
+        </w:rPr>
+        <w:t>第三样军装，是平安福音的鞋，以平安的福音为鞋</w:t>
+      </w:r>
+      <w:r>
+        <w:rPr>
+          <w:rFonts w:hint="eastAsia"/>
+        </w:rPr>
+        <w:t>穿在脚上</w:t>
+      </w:r>
+      <w:r>
+        <w:rPr>
+          <w:rFonts w:hint="eastAsia"/>
+        </w:rPr>
+        <w:t>，</w:t>
+      </w:r>
+      <w:r>
+        <w:rPr>
+          <w:rFonts w:hint="eastAsia"/>
+        </w:rPr>
+        <w:t>至少</w:t>
+      </w:r>
+      <w:r>
+        <w:rPr>
+          <w:rFonts w:hint="eastAsia"/>
+        </w:rPr>
+        <w:t>有</w:t>
+      </w:r>
+      <w:r>
+        <w:rPr>
+          <w:rFonts w:hint="eastAsia"/>
+        </w:rPr>
+        <w:t>两</w:t>
+      </w:r>
+      <w:r>
+        <w:rPr>
+          <w:rFonts w:hint="eastAsia"/>
+        </w:rPr>
+        <w:t>层意思：</w:t>
+      </w:r>
+    </w:p>
+    <w:p>
+      <w:pPr>
+        <w:spacing w:before="62"/>
+        <w:ind w:firstLine="420"/>
+        <w:rPr>
+          <w:rFonts w:hint="eastAsia"/>
+        </w:rPr>
+      </w:pPr>
+      <w:proofErr w:type="spellStart"/>
+      <w:proofErr w:type="gramStart"/>
+      <w:r>
+        <w:rPr>
+          <w:rFonts w:hint="eastAsia"/>
+        </w:rPr>
+        <w:t>aa</w:t>
+      </w:r>
+      <w:proofErr w:type="spellEnd"/>
+      <w:proofErr w:type="gramEnd"/>
+      <w:r>
+        <w:rPr>
+          <w:rFonts w:hint="eastAsia"/>
+        </w:rPr>
+        <w:t xml:space="preserve">. </w:t>
+      </w:r>
+      <w:r>
+        <w:rPr>
+          <w:rFonts w:hint="eastAsia"/>
+        </w:rPr>
+        <w:t>行事为人依循福音真理的原则，不走</w:t>
+      </w:r>
+      <w:r>
+        <w:rPr>
+          <w:rFonts w:hint="eastAsia"/>
+        </w:rPr>
+        <w:t>罪恶的道路。罪恶的道路就是危险的道路，福音的道路就是平安的道路；</w:t>
+      </w:r>
+    </w:p>
+    <w:p>
+      <w:pPr>
+        <w:spacing w:before="62"/>
+        <w:ind w:firstLine="420"/>
+        <w:rPr>
+          <w:rFonts w:hint="eastAsia"/>
+        </w:rPr>
+      </w:pPr>
+      <w:proofErr w:type="gramStart"/>
+      <w:r>
+        <w:rPr>
+          <w:rFonts w:hint="eastAsia"/>
+        </w:rPr>
+        <w:t>bb</w:t>
+      </w:r>
+      <w:proofErr w:type="gramEnd"/>
+      <w:r>
+        <w:rPr>
+          <w:rFonts w:hint="eastAsia"/>
+        </w:rPr>
+        <w:t xml:space="preserve">. </w:t>
+      </w:r>
+      <w:r>
+        <w:rPr>
+          <w:rFonts w:hint="eastAsia"/>
+        </w:rPr>
+        <w:t>所到之处都把福音带给人。让平安的福音像鞋一样穿在脚上，人走到那里，平安的福音也带到那里。随时随地向人讲述福音的好处，引人走平安的路。</w:t>
+      </w:r>
+    </w:p>
+    <w:p>
+      <w:pPr>
+        <w:spacing w:before="62"/>
+        <w:ind w:firstLine="420"/>
+        <w:rPr>
+          <w:rFonts w:hint="eastAsia"/>
+        </w:rPr>
+      </w:pPr>
+      <w:r>
+        <w:rPr>
+          <w:rFonts w:hint="eastAsia"/>
+        </w:rPr>
+        <w:t>2.4</w:t>
+      </w:r>
+      <w:r>
+        <w:rPr>
+          <w:rFonts w:hint="eastAsia"/>
+        </w:rPr>
+        <w:t>“</w:t>
+      </w:r>
+      <w:r>
+        <w:rPr>
+          <w:rFonts w:hint="eastAsia"/>
+        </w:rPr>
+        <w:t>信德的藤牌</w:t>
+      </w:r>
+      <w:r>
+        <w:rPr>
+          <w:rFonts w:hint="eastAsia"/>
+        </w:rPr>
+        <w:t>”</w:t>
+      </w:r>
+    </w:p>
+    <w:p>
+      <w:pPr>
+        <w:spacing w:before="62"/>
+        <w:ind w:firstLine="420"/>
+        <w:rPr>
+          <w:rFonts w:hint="eastAsia"/>
+        </w:rPr>
+      </w:pPr>
+      <w:proofErr w:type="gramStart"/>
+      <w:r>
+        <w:rPr>
+          <w:rFonts w:hint="eastAsia"/>
+        </w:rPr>
+        <w:t>指</w:t>
+      </w:r>
+      <w:r>
+        <w:rPr>
+          <w:rFonts w:hint="eastAsia"/>
+        </w:rPr>
+        <w:t>信心</w:t>
+      </w:r>
+      <w:proofErr w:type="gramEnd"/>
+      <w:r>
+        <w:rPr>
+          <w:rFonts w:hint="eastAsia"/>
+        </w:rPr>
+        <w:t>的盾牌，</w:t>
+      </w:r>
+      <w:r>
+        <w:rPr>
+          <w:rFonts w:hint="eastAsia"/>
+        </w:rPr>
+        <w:t>盾牌为了抵挡</w:t>
+      </w:r>
+      <w:r>
+        <w:rPr>
+          <w:rFonts w:hint="eastAsia"/>
+        </w:rPr>
+        <w:t>“火箭”</w:t>
+      </w:r>
+      <w:r>
+        <w:rPr>
+          <w:rFonts w:hint="eastAsia"/>
+        </w:rPr>
+        <w:t>，这里的</w:t>
+      </w:r>
+      <w:r>
+        <w:rPr>
+          <w:rFonts w:hint="eastAsia"/>
+        </w:rPr>
+        <w:t>“</w:t>
+      </w:r>
+      <w:r>
+        <w:rPr>
+          <w:rFonts w:hint="eastAsia"/>
+        </w:rPr>
+        <w:t>火箭</w:t>
+      </w:r>
+      <w:r>
+        <w:rPr>
+          <w:rFonts w:hint="eastAsia"/>
+        </w:rPr>
+        <w:t>”</w:t>
+      </w:r>
+      <w:r>
+        <w:rPr>
+          <w:rFonts w:hint="eastAsia"/>
+        </w:rPr>
+        <w:t>必是与“信德”相反的事，使人的信心摇动，对神美意发生疑惑的各种坏事。从始祖夏娃亚当开始，魔鬼不断借着“疑惑”的“火箭”使许多人陷在各种罪中，直到现今仍然是这样。</w:t>
+      </w:r>
+      <w:r>
+        <w:rPr>
+          <w:rFonts w:hint="eastAsia"/>
+        </w:rPr>
+        <w:t>抓住信心的盾牌，就是</w:t>
+      </w:r>
+      <w:r>
+        <w:rPr>
+          <w:rFonts w:hint="eastAsia"/>
+        </w:rPr>
+        <w:t>坚定</w:t>
+      </w:r>
+      <w:r>
+        <w:rPr>
+          <w:rFonts w:hint="eastAsia"/>
+        </w:rPr>
+        <w:t>信心</w:t>
+      </w:r>
+      <w:r>
+        <w:rPr>
+          <w:rFonts w:hint="eastAsia"/>
+        </w:rPr>
+        <w:t>，持续信靠仰望神，以不变应万变，</w:t>
+      </w:r>
+      <w:r>
+        <w:rPr>
+          <w:rFonts w:hint="eastAsia"/>
+        </w:rPr>
+        <w:t>不论魔鬼用甚么诡计，都</w:t>
+      </w:r>
+      <w:proofErr w:type="gramStart"/>
+      <w:r>
+        <w:rPr>
+          <w:rFonts w:hint="eastAsia"/>
+        </w:rPr>
+        <w:t>必失去</w:t>
+      </w:r>
+      <w:proofErr w:type="gramEnd"/>
+      <w:r>
+        <w:rPr>
+          <w:rFonts w:hint="eastAsia"/>
+        </w:rPr>
+        <w:t>效力。</w:t>
+      </w:r>
+    </w:p>
+    <w:p>
+      <w:pPr>
+        <w:spacing w:before="62"/>
+        <w:ind w:firstLine="420"/>
+        <w:rPr>
+          <w:rFonts w:hint="eastAsia"/>
+        </w:rPr>
+      </w:pPr>
+      <w:r>
+        <w:rPr>
+          <w:rFonts w:hint="eastAsia"/>
+        </w:rPr>
+        <w:t>2.5</w:t>
+      </w:r>
+      <w:r>
+        <w:rPr>
+          <w:rFonts w:hint="eastAsia"/>
+        </w:rPr>
+        <w:t>“</w:t>
+      </w:r>
+      <w:r>
+        <w:rPr>
+          <w:rFonts w:hint="eastAsia"/>
+        </w:rPr>
+        <w:t>救恩的头盔</w:t>
+      </w:r>
+      <w:r>
+        <w:rPr>
+          <w:rFonts w:hint="eastAsia"/>
+        </w:rPr>
+        <w:t>”</w:t>
+      </w:r>
+    </w:p>
+    <w:p>
+      <w:pPr>
+        <w:spacing w:before="62"/>
+        <w:ind w:firstLine="420"/>
+        <w:rPr>
+          <w:rFonts w:hint="eastAsia"/>
+        </w:rPr>
+      </w:pPr>
+      <w:r>
+        <w:rPr>
+          <w:rFonts w:hint="eastAsia"/>
+        </w:rPr>
+        <w:t>“头盔”是保护头部的军装，头代表人的思想，是全身的</w:t>
+      </w:r>
+      <w:r>
+        <w:rPr>
+          <w:rFonts w:hint="eastAsia"/>
+        </w:rPr>
+        <w:t>指挥中心，不断指挥</w:t>
+      </w:r>
+      <w:r>
+        <w:rPr>
+          <w:rFonts w:hint="eastAsia"/>
+        </w:rPr>
+        <w:t>全身的</w:t>
+      </w:r>
+      <w:r>
+        <w:rPr>
+          <w:rFonts w:hint="eastAsia"/>
+        </w:rPr>
+        <w:t>器官</w:t>
+      </w:r>
+      <w:r>
+        <w:rPr>
+          <w:rFonts w:hint="eastAsia"/>
+        </w:rPr>
+        <w:t>，是</w:t>
+      </w:r>
+      <w:r>
+        <w:rPr>
+          <w:rFonts w:hint="eastAsia"/>
+        </w:rPr>
+        <w:t>身上</w:t>
+      </w:r>
+      <w:r>
+        <w:rPr>
+          <w:rFonts w:hint="eastAsia"/>
+        </w:rPr>
+        <w:t>最重要的部分。神以祂的救恩为我们的头盔，意思就是神以祂的拯救作为我们思想的保护。因为魔鬼在思想方面仍继续攻击信徒，仍然不断设法使信徒的思想世俗化、肉体</w:t>
+      </w:r>
+      <w:r>
+        <w:rPr>
+          <w:rFonts w:hint="eastAsia"/>
+        </w:rPr>
+        <w:lastRenderedPageBreak/>
+        <w:t>化，使信徒不能成为</w:t>
+      </w:r>
+      <w:proofErr w:type="gramStart"/>
+      <w:r>
+        <w:rPr>
+          <w:rFonts w:hint="eastAsia"/>
+        </w:rPr>
+        <w:t>一个属灵的</w:t>
+      </w:r>
+      <w:proofErr w:type="gramEnd"/>
+      <w:r>
+        <w:rPr>
+          <w:rFonts w:hint="eastAsia"/>
+        </w:rPr>
+        <w:t>人。</w:t>
+      </w:r>
+    </w:p>
+    <w:p>
+      <w:pPr>
+        <w:spacing w:before="62"/>
+        <w:ind w:firstLine="420"/>
+        <w:rPr>
+          <w:rFonts w:hint="eastAsia"/>
+        </w:rPr>
+      </w:pPr>
+      <w:r>
+        <w:rPr>
+          <w:rFonts w:hint="eastAsia"/>
+        </w:rPr>
+        <w:t>2.6</w:t>
+      </w:r>
+      <w:r>
+        <w:rPr>
+          <w:rFonts w:hint="eastAsia"/>
+        </w:rPr>
+        <w:t>“</w:t>
+      </w:r>
+      <w:r>
+        <w:rPr>
+          <w:rFonts w:hint="eastAsia"/>
+        </w:rPr>
+        <w:t>圣灵的宝剑</w:t>
+      </w:r>
+      <w:r>
+        <w:rPr>
+          <w:rFonts w:hint="eastAsia"/>
+        </w:rPr>
+        <w:t>”</w:t>
+      </w:r>
+    </w:p>
+    <w:p>
+      <w:pPr>
+        <w:spacing w:before="62"/>
+        <w:ind w:firstLine="420"/>
+      </w:pPr>
+      <w:r>
+        <w:rPr>
+          <w:rFonts w:hint="eastAsia"/>
+        </w:rPr>
+        <w:t>前</w:t>
+      </w:r>
+      <w:r>
+        <w:rPr>
+          <w:rFonts w:hint="eastAsia"/>
+        </w:rPr>
+        <w:t>5</w:t>
+      </w:r>
+      <w:r>
+        <w:rPr>
+          <w:rFonts w:hint="eastAsia"/>
+        </w:rPr>
+        <w:t>样</w:t>
+      </w:r>
+      <w:r>
+        <w:rPr>
+          <w:rFonts w:hint="eastAsia"/>
+        </w:rPr>
+        <w:t>装备</w:t>
+      </w:r>
+      <w:r>
+        <w:rPr>
+          <w:rFonts w:hint="eastAsia"/>
+        </w:rPr>
+        <w:t>都比较偏重于防守性的。但“圣灵的宝剑”则不但可用于防守，也可用于进攻。基督的精兵不是只一味防守魔鬼的攻击，也要借着神的道，救回那些</w:t>
+      </w:r>
+      <w:r>
+        <w:rPr>
+          <w:rFonts w:hint="eastAsia"/>
+        </w:rPr>
+        <w:t>被</w:t>
+      </w:r>
+      <w:r>
+        <w:rPr>
+          <w:rFonts w:hint="eastAsia"/>
+        </w:rPr>
+        <w:t>魔鬼奴役的人。</w:t>
+      </w:r>
+    </w:p>
+    <w:p>
+      <w:pPr>
+        <w:spacing w:before="62"/>
+        <w:ind w:firstLine="420"/>
+        <w:rPr>
+          <w:rFonts w:hint="eastAsia"/>
+        </w:rPr>
+      </w:pPr>
+      <w:r>
+        <w:rPr>
+          <w:rFonts w:hint="eastAsia"/>
+        </w:rPr>
+        <w:t>“神的道”就是神的话，指圣经的真道。</w:t>
+      </w:r>
+      <w:r>
+        <w:rPr>
+          <w:rFonts w:hint="eastAsia"/>
+        </w:rPr>
+        <w:t>[</w:t>
+      </w:r>
+      <w:r>
+        <w:rPr>
+          <w:rFonts w:hint="eastAsia"/>
+        </w:rPr>
+        <w:t>来</w:t>
+      </w:r>
+      <w:r>
+        <w:rPr>
+          <w:rFonts w:hint="eastAsia"/>
+        </w:rPr>
+        <w:t>4:12]</w:t>
+      </w:r>
+      <w:r>
+        <w:rPr>
+          <w:rFonts w:hint="eastAsia"/>
+        </w:rPr>
+        <w:t>说到：</w:t>
+      </w:r>
+      <w:r>
+        <w:rPr>
+          <w:rFonts w:hint="eastAsia"/>
+        </w:rPr>
+        <w:t>“神的道是活泼的，是有功效的，比一切两</w:t>
+      </w:r>
+      <w:proofErr w:type="gramStart"/>
+      <w:r>
+        <w:rPr>
+          <w:rFonts w:hint="eastAsia"/>
+        </w:rPr>
+        <w:t>刃</w:t>
+      </w:r>
+      <w:proofErr w:type="gramEnd"/>
+      <w:r>
+        <w:rPr>
+          <w:rFonts w:hint="eastAsia"/>
+        </w:rPr>
+        <w:t>的剑更快，甚至魂与灵，骨节与骨髓，都能刺入剖开，连心中的思念和主意，都能辨明”。“活泼的”表示它是有生命的、活的。“有功效”表示它能在心中产生实际的效果。“比一切两</w:t>
+      </w:r>
+      <w:proofErr w:type="gramStart"/>
+      <w:r>
+        <w:rPr>
+          <w:rFonts w:hint="eastAsia"/>
+        </w:rPr>
+        <w:t>刃</w:t>
+      </w:r>
+      <w:proofErr w:type="gramEnd"/>
+      <w:r>
+        <w:rPr>
+          <w:rFonts w:hint="eastAsia"/>
+        </w:rPr>
+        <w:t>的剑更快”，因为它能剖</w:t>
+      </w:r>
+      <w:r>
+        <w:rPr>
+          <w:rFonts w:hint="eastAsia"/>
+        </w:rPr>
+        <w:t>开</w:t>
+      </w:r>
+      <w:r>
+        <w:rPr>
+          <w:rFonts w:hint="eastAsia"/>
+        </w:rPr>
+        <w:t>一切</w:t>
+      </w:r>
+      <w:proofErr w:type="gramStart"/>
+      <w:r>
+        <w:rPr>
+          <w:rFonts w:hint="eastAsia"/>
+        </w:rPr>
+        <w:t>属物质</w:t>
+      </w:r>
+      <w:proofErr w:type="gramEnd"/>
+      <w:r>
+        <w:rPr>
+          <w:rFonts w:hint="eastAsia"/>
+        </w:rPr>
+        <w:t>的利剑所不能剖</w:t>
+      </w:r>
+      <w:r>
+        <w:rPr>
+          <w:rFonts w:hint="eastAsia"/>
+        </w:rPr>
+        <w:t>开</w:t>
+      </w:r>
+      <w:r>
+        <w:rPr>
+          <w:rFonts w:hint="eastAsia"/>
+        </w:rPr>
+        <w:t>的东西：不论是人隐藏在内心的思想，或表露在外面的主张，都能“刺入剖开”，使人无法掩饰任何罪恶或诡计。又能把各种错误的异端，难分辨的道理显明出来，使人走在正确的道路上。</w:t>
+      </w:r>
+    </w:p>
+    <w:p>
+      <w:pPr>
+        <w:spacing w:before="62"/>
+        <w:ind w:firstLine="420"/>
+        <w:rPr>
+          <w:rFonts w:hint="eastAsia"/>
+        </w:rPr>
+      </w:pPr>
+      <w:r>
+        <w:rPr>
+          <w:rFonts w:hint="eastAsia"/>
+        </w:rPr>
+        <w:t>许多基督徒似乎把这“宝剑”收藏起来，以致变成长满了锈的剑。他们很少读圣经，对神的话十分生疏，以致完全不知道如何随着圣灵的意思，挥动这犀利的武器。且看主耶稣基督，虽然是神的儿子，祂在旷野受魔鬼试探时，还是倚赖这“圣灵的宝剑”来战胜魔鬼</w:t>
+      </w:r>
+      <w:r>
+        <w:rPr>
+          <w:rFonts w:hint="eastAsia"/>
+        </w:rPr>
+        <w:t>。</w:t>
+      </w:r>
+    </w:p>
+    <w:p>
+      <w:pPr>
+        <w:spacing w:before="62"/>
+        <w:ind w:firstLine="420"/>
+      </w:pPr>
+      <w:r>
+        <w:rPr>
+          <w:rFonts w:hint="eastAsia"/>
+        </w:rPr>
+        <w:t>2.7</w:t>
+      </w:r>
+      <w:r>
+        <w:rPr>
+          <w:rFonts w:hint="eastAsia"/>
+        </w:rPr>
+        <w:t>“</w:t>
+      </w:r>
+      <w:r>
+        <w:rPr>
+          <w:rFonts w:hint="eastAsia"/>
+        </w:rPr>
+        <w:t>多方的祷告</w:t>
+      </w:r>
+      <w:r>
+        <w:rPr>
+          <w:rFonts w:hint="eastAsia"/>
+        </w:rPr>
+        <w:t>”</w:t>
+      </w:r>
+    </w:p>
+    <w:p>
+      <w:pPr>
+        <w:spacing w:before="62"/>
+        <w:ind w:firstLine="420"/>
+        <w:rPr>
+          <w:rFonts w:hint="eastAsia"/>
+        </w:rPr>
+      </w:pPr>
+      <w:r>
+        <w:rPr>
+          <w:rFonts w:hint="eastAsia"/>
+        </w:rPr>
+        <w:t>祷告</w:t>
+      </w:r>
+      <w:proofErr w:type="gramStart"/>
+      <w:r>
+        <w:rPr>
+          <w:rFonts w:hint="eastAsia"/>
+        </w:rPr>
+        <w:t>也是属灵的</w:t>
+      </w:r>
+      <w:proofErr w:type="gramEnd"/>
+      <w:r>
+        <w:rPr>
+          <w:rFonts w:hint="eastAsia"/>
+        </w:rPr>
+        <w:t>武器之一，并且是所有属尽兵器中最重要的武器。它可</w:t>
+      </w:r>
+      <w:proofErr w:type="gramStart"/>
+      <w:r>
+        <w:rPr>
+          <w:rFonts w:hint="eastAsia"/>
+        </w:rPr>
+        <w:t>说是属灵军装</w:t>
+      </w:r>
+      <w:proofErr w:type="gramEnd"/>
+      <w:r>
+        <w:rPr>
+          <w:rFonts w:hint="eastAsia"/>
+        </w:rPr>
+        <w:t>中的“万能武器”，具有多方面的效能。</w:t>
+      </w:r>
+    </w:p>
+    <w:p>
+      <w:pPr>
+        <w:spacing w:before="62"/>
+        <w:ind w:firstLine="420"/>
+      </w:pPr>
+    </w:p>
+    <w:p>
+      <w:pPr>
+        <w:spacing w:before="62"/>
+        <w:ind w:firstLine="420"/>
+      </w:pPr>
+      <w:r>
+        <w:rPr>
+          <w:rFonts w:hint="eastAsia"/>
+        </w:rPr>
+        <w:t>3.</w:t>
+      </w:r>
+      <w:r>
+        <w:rPr>
+          <w:rFonts w:hint="eastAsia"/>
+        </w:rPr>
+        <w:t>祷告属于防守型还是进攻型装备？</w:t>
+      </w:r>
+    </w:p>
+    <w:p>
+      <w:pPr>
+        <w:spacing w:before="62"/>
+        <w:ind w:firstLine="420"/>
+      </w:pPr>
+      <w:r>
+        <w:rPr>
+          <w:rFonts w:hint="eastAsia"/>
+        </w:rPr>
+        <w:t>如何使用祷告</w:t>
+      </w:r>
+      <w:proofErr w:type="gramStart"/>
+      <w:r>
+        <w:rPr>
+          <w:rFonts w:hint="eastAsia"/>
+        </w:rPr>
+        <w:t>这件属灵装备</w:t>
+      </w:r>
+      <w:proofErr w:type="gramEnd"/>
+      <w:r>
+        <w:rPr>
+          <w:rFonts w:hint="eastAsia"/>
+        </w:rPr>
+        <w:t>？</w:t>
+      </w:r>
+    </w:p>
+    <w:p>
+      <w:pPr>
+        <w:spacing w:before="62"/>
+        <w:ind w:firstLine="420"/>
+      </w:pPr>
+      <w:r>
+        <w:rPr>
+          <w:rFonts w:hint="eastAsia"/>
+        </w:rPr>
+        <w:t>3.1</w:t>
+      </w:r>
+      <w:proofErr w:type="gramStart"/>
+      <w:r>
+        <w:rPr>
+          <w:rFonts w:hint="eastAsia"/>
+        </w:rPr>
+        <w:t>攻受兼备</w:t>
+      </w:r>
+      <w:proofErr w:type="gramEnd"/>
+    </w:p>
+    <w:p>
+      <w:pPr>
+        <w:spacing w:before="62"/>
+        <w:ind w:firstLine="420"/>
+        <w:rPr>
+          <w:rFonts w:hint="eastAsia"/>
+        </w:rPr>
+      </w:pPr>
+      <w:r>
+        <w:rPr>
+          <w:rFonts w:hint="eastAsia"/>
+        </w:rPr>
+        <w:t>祷告</w:t>
+      </w:r>
+      <w:r>
+        <w:rPr>
+          <w:rFonts w:hint="eastAsia"/>
+        </w:rPr>
+        <w:t>不但本身兼备防守和进攻的效用，且能使一切其它的</w:t>
+      </w:r>
+      <w:r>
+        <w:rPr>
+          <w:rFonts w:hint="eastAsia"/>
+        </w:rPr>
+        <w:t>装备</w:t>
+      </w:r>
+      <w:r>
+        <w:rPr>
+          <w:rFonts w:hint="eastAsia"/>
+        </w:rPr>
+        <w:t>成为人有效力的兵器。缺乏了祷告，一切军装都会变成软弱、迟钝，不能发挥完全的功能。</w:t>
+      </w:r>
+    </w:p>
+    <w:p>
+      <w:pPr>
+        <w:spacing w:before="62"/>
+        <w:ind w:firstLine="420"/>
+        <w:rPr>
+          <w:rFonts w:hint="eastAsia"/>
+        </w:rPr>
+      </w:pPr>
+      <w:r>
+        <w:rPr>
+          <w:rFonts w:hint="eastAsia"/>
+        </w:rPr>
+        <w:t xml:space="preserve">3.2 </w:t>
+      </w:r>
+      <w:r>
+        <w:rPr>
+          <w:rFonts w:hint="eastAsia"/>
+        </w:rPr>
+        <w:t>如何使用祷告</w:t>
+      </w:r>
+      <w:proofErr w:type="gramStart"/>
+      <w:r>
+        <w:rPr>
+          <w:rFonts w:hint="eastAsia"/>
+        </w:rPr>
+        <w:t>这件属灵武器</w:t>
+      </w:r>
+      <w:proofErr w:type="gramEnd"/>
+    </w:p>
+    <w:p>
+      <w:pPr>
+        <w:spacing w:before="62"/>
+        <w:ind w:firstLine="420"/>
+      </w:pPr>
+      <w:proofErr w:type="spellStart"/>
+      <w:proofErr w:type="gramStart"/>
+      <w:r>
+        <w:rPr>
+          <w:rFonts w:hint="eastAsia"/>
+        </w:rPr>
+        <w:t>aa</w:t>
+      </w:r>
+      <w:proofErr w:type="spellEnd"/>
+      <w:proofErr w:type="gramEnd"/>
+      <w:r>
+        <w:rPr>
+          <w:rFonts w:hint="eastAsia"/>
+        </w:rPr>
+        <w:t xml:space="preserve">. </w:t>
+      </w:r>
+      <w:r>
+        <w:rPr>
+          <w:rFonts w:hint="eastAsia"/>
+        </w:rPr>
+        <w:t>要“靠着圣灵”祷告</w:t>
+      </w:r>
+    </w:p>
+    <w:p>
+      <w:pPr>
+        <w:spacing w:before="62"/>
+        <w:ind w:firstLine="420"/>
+      </w:pPr>
+      <w:r>
+        <w:rPr>
+          <w:rFonts w:hint="eastAsia"/>
+        </w:rPr>
+        <w:t>靠着圣灵祷告的意思，就是靠着圣灵的帮助，凭着圣灵的引导，顺着圣灵的感动而祷告。－</w:t>
+      </w:r>
+      <w:r>
+        <w:rPr>
+          <w:rFonts w:hint="eastAsia"/>
+        </w:rPr>
+        <w:t>27</w:t>
+      </w:r>
+      <w:r>
+        <w:rPr>
+          <w:rFonts w:hint="eastAsia"/>
+        </w:rPr>
+        <w:t>说：“况且我们的软弱有圣灵帮助，我们本不晓得当怎样祷告，只是圣灵亲自用说不出来的叹息，替我们祷告。鉴察人心的，晓得圣灵的意思；因为圣灵照着神的旨意替圣徒祈求。”所以我们必须靠着圣灵祷告，才不至于在祷告上软弱，所祷告的事也能合乎神的旨意。</w:t>
+      </w:r>
+    </w:p>
+    <w:p>
+      <w:pPr>
+        <w:spacing w:before="62"/>
+        <w:ind w:firstLine="420"/>
+        <w:rPr>
+          <w:rFonts w:hint="eastAsia"/>
+        </w:rPr>
+      </w:pPr>
+      <w:r>
+        <w:rPr>
+          <w:rFonts w:hint="eastAsia"/>
+        </w:rPr>
+        <w:t>“靠着圣灵”祷告，包括内心仰赖圣灵帮助的态度，和行动上留意圣灵的感动，圣灵甚么时候感动我们，便立即顺着圣灵的感动而祷告。</w:t>
+      </w:r>
+    </w:p>
+    <w:p>
+      <w:pPr>
+        <w:spacing w:before="62"/>
+        <w:ind w:firstLine="420"/>
+        <w:rPr>
+          <w:rFonts w:hint="eastAsia"/>
+        </w:rPr>
+      </w:pPr>
+      <w:proofErr w:type="gramStart"/>
+      <w:r>
+        <w:rPr>
+          <w:rFonts w:hint="eastAsia"/>
+        </w:rPr>
+        <w:t>bb</w:t>
+      </w:r>
+      <w:proofErr w:type="gramEnd"/>
+      <w:r>
+        <w:rPr>
+          <w:rFonts w:hint="eastAsia"/>
+        </w:rPr>
+        <w:t xml:space="preserve">. </w:t>
+      </w:r>
+      <w:r>
+        <w:rPr>
+          <w:rFonts w:hint="eastAsia"/>
+        </w:rPr>
+        <w:t>要“随时多方”的祷告</w:t>
+      </w:r>
+    </w:p>
+    <w:p>
+      <w:pPr>
+        <w:spacing w:before="62"/>
+        <w:ind w:firstLine="420"/>
+        <w:rPr>
+          <w:rFonts w:hint="eastAsia"/>
+        </w:rPr>
+      </w:pPr>
+      <w:r>
+        <w:rPr>
+          <w:rFonts w:hint="eastAsia"/>
+        </w:rPr>
+        <w:t>“随时”指时间方面之不分限制，“多方”指形式方面之不受限制。随时多方，说明祷告是不拘时间和形式，十分灵活的。可以在指定的时间祷告，亦可以在不指定的时间祷告。可以用某种形式，亦可以不拘形式。</w:t>
+      </w:r>
+    </w:p>
+    <w:p>
+      <w:pPr>
+        <w:spacing w:before="62"/>
+        <w:ind w:firstLine="420"/>
+        <w:rPr>
+          <w:rFonts w:hint="eastAsia"/>
+        </w:rPr>
+      </w:pPr>
+      <w:r>
+        <w:rPr>
+          <w:rFonts w:hint="eastAsia"/>
+        </w:rPr>
+        <w:t>“随时”祷告就是无论什么时候都祷告的意思。不论平安或危险，软弱或刚强，顺境或逆境，</w:t>
+      </w:r>
+      <w:proofErr w:type="gramStart"/>
+      <w:r>
+        <w:rPr>
+          <w:rFonts w:hint="eastAsia"/>
+        </w:rPr>
+        <w:t>万乐或</w:t>
+      </w:r>
+      <w:proofErr w:type="gramEnd"/>
+      <w:r>
+        <w:rPr>
+          <w:rFonts w:hint="eastAsia"/>
+        </w:rPr>
+        <w:t>愁苦，无论甚么时</w:t>
+      </w:r>
+      <w:r>
+        <w:rPr>
+          <w:rFonts w:hint="eastAsia"/>
+        </w:rPr>
+        <w:t>候都要祷告。正如保罗劝勉</w:t>
+      </w:r>
+      <w:proofErr w:type="gramStart"/>
+      <w:r>
+        <w:rPr>
+          <w:rFonts w:hint="eastAsia"/>
+        </w:rPr>
+        <w:t>帖撒罗尼迦</w:t>
+      </w:r>
+      <w:proofErr w:type="gramEnd"/>
+      <w:r>
+        <w:rPr>
+          <w:rFonts w:hint="eastAsia"/>
+        </w:rPr>
+        <w:t>信徒那样，要“不住的祷告”</w:t>
+      </w:r>
+      <w:r>
+        <w:rPr>
+          <w:rFonts w:hint="eastAsia"/>
+        </w:rPr>
+        <w:t>。“多方”亦指为所要祷告的事，从多方面祈求。把一件事的每一方面都交托在主全能的手中，等候主的引领与恩助。</w:t>
+      </w:r>
+    </w:p>
+    <w:p>
+      <w:pPr>
+        <w:spacing w:before="62"/>
+        <w:ind w:firstLine="420"/>
+      </w:pPr>
+      <w:proofErr w:type="gramStart"/>
+      <w:r>
+        <w:rPr>
+          <w:rFonts w:hint="eastAsia"/>
+        </w:rPr>
+        <w:lastRenderedPageBreak/>
+        <w:t>cc</w:t>
+      </w:r>
+      <w:proofErr w:type="gramEnd"/>
+      <w:r>
+        <w:rPr>
+          <w:rFonts w:hint="eastAsia"/>
+        </w:rPr>
+        <w:t xml:space="preserve">. </w:t>
+      </w:r>
+      <w:r>
+        <w:rPr>
+          <w:rFonts w:hint="eastAsia"/>
+        </w:rPr>
+        <w:t>要儆醒不倦</w:t>
+      </w:r>
+    </w:p>
+    <w:p>
+      <w:pPr>
+        <w:spacing w:before="62"/>
+        <w:ind w:firstLine="420"/>
+      </w:pPr>
+      <w:r>
+        <w:rPr>
+          <w:rFonts w:hint="eastAsia"/>
+        </w:rPr>
+        <w:t>“儆醒”是保持警觉，</w:t>
+      </w:r>
+      <w:proofErr w:type="gramStart"/>
+      <w:r>
+        <w:rPr>
+          <w:rFonts w:hint="eastAsia"/>
+        </w:rPr>
+        <w:t>不</w:t>
+      </w:r>
+      <w:proofErr w:type="gramEnd"/>
+      <w:r>
+        <w:rPr>
+          <w:rFonts w:hint="eastAsia"/>
+        </w:rPr>
+        <w:t>沉睡，经常戒备看。“不倦”就是不厌倦松懈，不灰心懒惰，有恒心地保持原有的精神。</w:t>
+      </w:r>
+    </w:p>
+    <w:p>
+      <w:pPr>
+        <w:spacing w:before="62"/>
+        <w:ind w:firstLine="420"/>
+        <w:rPr>
+          <w:rFonts w:hint="eastAsia"/>
+        </w:rPr>
+      </w:pPr>
+      <w:r>
+        <w:rPr>
+          <w:rFonts w:hint="eastAsia"/>
+        </w:rPr>
+        <w:t>主耶稣曾教训门徒</w:t>
+      </w:r>
+      <w:r>
+        <w:rPr>
+          <w:rFonts w:hint="eastAsia"/>
+        </w:rPr>
+        <w:t>要</w:t>
+      </w:r>
+      <w:proofErr w:type="gramStart"/>
+      <w:r>
+        <w:rPr>
+          <w:rFonts w:hint="eastAsia"/>
+        </w:rPr>
+        <w:t>儆</w:t>
+      </w:r>
+      <w:proofErr w:type="gramEnd"/>
+      <w:r>
+        <w:rPr>
+          <w:rFonts w:hint="eastAsia"/>
+        </w:rPr>
+        <w:t>醒祷告，免得入了迷惑</w:t>
+      </w:r>
+      <w:r>
+        <w:rPr>
+          <w:rFonts w:hint="eastAsia"/>
+        </w:rPr>
+        <w:t>。可见“儆醒祷告”是“免得入了迷惑”的要诀。魔鬼的迷惑是渐渐使人在不如不觉中陷入</w:t>
+      </w:r>
+      <w:proofErr w:type="gramStart"/>
+      <w:r>
+        <w:rPr>
+          <w:rFonts w:hint="eastAsia"/>
+        </w:rPr>
+        <w:t>牠</w:t>
+      </w:r>
+      <w:proofErr w:type="gramEnd"/>
+      <w:r>
+        <w:rPr>
+          <w:rFonts w:hint="eastAsia"/>
+        </w:rPr>
+        <w:t>的圈套。必须提高警觉地祷告，才不至于中计。信徒按看天性的败坏，对于所面临的困难，很容易忘记倚靠神的能力去应付，而仅凭自己的手段去应付。所以必须</w:t>
+      </w:r>
+      <w:proofErr w:type="gramStart"/>
+      <w:r>
+        <w:rPr>
+          <w:rFonts w:hint="eastAsia"/>
+        </w:rPr>
+        <w:t>儆</w:t>
+      </w:r>
+      <w:proofErr w:type="gramEnd"/>
+      <w:r>
+        <w:rPr>
+          <w:rFonts w:hint="eastAsia"/>
+        </w:rPr>
+        <w:t>醒地祷告，才不至陷于单靠自己而不靠主的情况下。</w:t>
+      </w:r>
+    </w:p>
+    <w:p>
+      <w:pPr>
+        <w:spacing w:before="62"/>
+        <w:ind w:firstLine="420"/>
+        <w:rPr>
+          <w:rFonts w:hint="eastAsia"/>
+        </w:rPr>
+      </w:pPr>
+      <w:proofErr w:type="gramStart"/>
+      <w:r>
+        <w:rPr>
+          <w:rFonts w:hint="eastAsia"/>
+        </w:rPr>
+        <w:t>dd</w:t>
+      </w:r>
+      <w:proofErr w:type="gramEnd"/>
+      <w:r>
+        <w:rPr>
+          <w:rFonts w:hint="eastAsia"/>
+        </w:rPr>
+        <w:t xml:space="preserve">. </w:t>
+      </w:r>
+      <w:r>
+        <w:rPr>
+          <w:rFonts w:hint="eastAsia"/>
+        </w:rPr>
+        <w:t>要为众圣徒祈求</w:t>
+      </w:r>
+    </w:p>
+    <w:p>
+      <w:pPr>
+        <w:spacing w:before="62"/>
+        <w:ind w:firstLine="420"/>
+        <w:rPr>
+          <w:rFonts w:hint="eastAsia"/>
+        </w:rPr>
+      </w:pPr>
+      <w:r>
+        <w:rPr>
+          <w:rFonts w:hint="eastAsia"/>
+        </w:rPr>
+        <w:t>祷告容易灰心疲倦的原因，常因为祷告的范围过于狭窄，以致祷告的内容过于简单而乏味。如果祷告的范围广阔，需要祷告的事项既多，内容就比较丰富。所以除了</w:t>
+      </w:r>
+      <w:proofErr w:type="gramStart"/>
+      <w:r>
+        <w:rPr>
+          <w:rFonts w:hint="eastAsia"/>
+        </w:rPr>
+        <w:t>儆</w:t>
+      </w:r>
+      <w:proofErr w:type="gramEnd"/>
+      <w:r>
+        <w:rPr>
+          <w:rFonts w:hint="eastAsia"/>
+        </w:rPr>
+        <w:t>醒不倦祷告之外：远要为“众圣徒祈求”。这不特增加我们祷告的负担，激发彼此代祷的心，也使信徒彼此之间藉互相代祷，在</w:t>
+      </w:r>
+      <w:proofErr w:type="gramStart"/>
+      <w:r>
+        <w:rPr>
+          <w:rFonts w:hint="eastAsia"/>
+        </w:rPr>
+        <w:t>属灵方面</w:t>
+      </w:r>
+      <w:proofErr w:type="gramEnd"/>
+      <w:r>
+        <w:rPr>
+          <w:rFonts w:hint="eastAsia"/>
+        </w:rPr>
+        <w:t>联结起来。</w:t>
+      </w:r>
+    </w:p>
+    <w:p>
+      <w:pPr>
+        <w:spacing w:before="62"/>
+        <w:ind w:firstLine="420"/>
+        <w:rPr>
+          <w:rFonts w:hint="eastAsia"/>
+        </w:rPr>
+      </w:pPr>
+      <w:proofErr w:type="spellStart"/>
+      <w:proofErr w:type="gramStart"/>
+      <w:r>
+        <w:rPr>
+          <w:rFonts w:hint="eastAsia"/>
+        </w:rPr>
+        <w:t>ee</w:t>
+      </w:r>
+      <w:proofErr w:type="spellEnd"/>
+      <w:proofErr w:type="gramEnd"/>
+      <w:r>
+        <w:rPr>
+          <w:rFonts w:hint="eastAsia"/>
+        </w:rPr>
+        <w:t>.</w:t>
+      </w:r>
+      <w:r>
+        <w:rPr>
+          <w:rFonts w:hint="eastAsia"/>
+        </w:rPr>
+        <w:t xml:space="preserve"> </w:t>
+      </w:r>
+      <w:r>
+        <w:rPr>
+          <w:rFonts w:hint="eastAsia"/>
+        </w:rPr>
+        <w:t>要为主仆代祷</w:t>
+      </w:r>
+    </w:p>
+    <w:p>
+      <w:pPr>
+        <w:spacing w:before="62"/>
+        <w:ind w:firstLine="420"/>
+      </w:pPr>
+      <w:r>
+        <w:rPr>
+          <w:rFonts w:hint="eastAsia"/>
+        </w:rPr>
+        <w:t>除了为众信徒祷告之外，也要为主的仆人代祷，代</w:t>
+      </w:r>
+      <w:proofErr w:type="gramStart"/>
+      <w:r>
+        <w:rPr>
+          <w:rFonts w:hint="eastAsia"/>
+        </w:rPr>
+        <w:t>祷就是</w:t>
+      </w:r>
+      <w:proofErr w:type="gramEnd"/>
+      <w:r>
+        <w:rPr>
+          <w:rFonts w:hint="eastAsia"/>
+        </w:rPr>
+        <w:t>与他们同工，彷佛</w:t>
+      </w:r>
+      <w:proofErr w:type="gramStart"/>
+      <w:r>
+        <w:rPr>
+          <w:rFonts w:hint="eastAsia"/>
+        </w:rPr>
+        <w:t>一</w:t>
+      </w:r>
+      <w:proofErr w:type="gramEnd"/>
+      <w:r>
+        <w:rPr>
+          <w:rFonts w:hint="eastAsia"/>
+        </w:rPr>
+        <w:t>种属灵的投资</w:t>
       </w:r>
       <w:bookmarkStart w:id="0" w:name="_GoBack"/>
       <w:bookmarkEnd w:id="0"/>
@@ -1245,122 +3049,22 @@
         <w:rPr>
           <w:rFonts w:hint="eastAsia"/>
         </w:rPr>
-        <w:t>。</w:t>
-      </w:r>
-    </w:p>
-    <w:p>
-      <w:pPr>
-        <w:spacing w:before="62"/>
-        <w:ind w:firstLine="420"/>
-      </w:pPr>
-      <w:r>
-        <w:br w:type="page"/>
-      </w:r>
-    </w:p>
-    <w:p>
-      <w:pPr>
-        <w:spacing w:before="62"/>
-        <w:ind w:firstLine="420"/>
-      </w:pPr>
-      <w:r>
-        <w:rPr>
-          <w:rFonts w:hint="eastAsia"/>
-        </w:rPr>
-        <w:lastRenderedPageBreak/>
-        <w:t>2.</w:t>
-      </w:r>
-      <w:r>
-        <w:rPr>
-          <w:rFonts w:hint="eastAsia"/>
-        </w:rPr>
-        <w:t>神所赐的军装有哪些装备？</w:t>
-      </w:r>
-    </w:p>
-    <w:p>
-      <w:pPr>
-        <w:spacing w:before="62"/>
-        <w:ind w:firstLine="420"/>
-      </w:pPr>
-      <w:r>
-        <w:rPr>
-          <w:rFonts w:hint="eastAsia"/>
-        </w:rPr>
-        <w:t>你的强项弱项分别是哪些？</w:t>
-      </w:r>
-    </w:p>
-    <w:p>
-      <w:pPr>
-        <w:spacing w:before="62"/>
-        <w:ind w:firstLine="420"/>
-      </w:pPr>
-    </w:p>
-    <w:p>
-      <w:pPr>
-        <w:spacing w:before="62"/>
-        <w:ind w:firstLine="420"/>
-      </w:pPr>
-    </w:p>
-    <w:p>
-      <w:pPr>
-        <w:spacing w:before="62"/>
-        <w:ind w:firstLine="420"/>
-      </w:pPr>
-      <w:r>
-        <w:rPr>
-          <w:rFonts w:hint="eastAsia"/>
-        </w:rPr>
-        <w:t>3.</w:t>
-      </w:r>
-      <w:r>
-        <w:rPr>
-          <w:rFonts w:hint="eastAsia"/>
-        </w:rPr>
-        <w:t>祷告属于防守型还是进攻型装备？</w:t>
-      </w:r>
-    </w:p>
-    <w:p>
-      <w:pPr>
-        <w:spacing w:before="62"/>
-        <w:ind w:firstLine="420"/>
-      </w:pPr>
-      <w:r>
-        <w:rPr>
-          <w:rFonts w:hint="eastAsia"/>
-        </w:rPr>
-        <w:t>如何使用祷告</w:t>
-      </w:r>
-      <w:proofErr w:type="gramStart"/>
-      <w:r>
-        <w:rPr>
-          <w:rFonts w:hint="eastAsia"/>
-        </w:rPr>
-        <w:t>这件属灵装备</w:t>
-      </w:r>
-      <w:proofErr w:type="gramEnd"/>
-      <w:r>
-        <w:rPr>
-          <w:rFonts w:hint="eastAsia"/>
-        </w:rPr>
-        <w:t>？</w:t>
-      </w:r>
-    </w:p>
-    <w:p>
-      <w:pPr>
-        <w:spacing w:before="62"/>
-        <w:ind w:firstLine="420"/>
-      </w:pPr>
-    </w:p>
-    <w:p>
-      <w:pPr>
-        <w:spacing w:before="62"/>
-        <w:ind w:firstLine="420"/>
-      </w:pPr>
-    </w:p>
-    <w:p>
-      <w:pPr>
-        <w:spacing w:before="62"/>
-        <w:ind w:firstLine="420"/>
-      </w:pPr>
+        <w:t>。使徒保罗能以那么有能力地为主</w:t>
+      </w:r>
+      <w:proofErr w:type="gramStart"/>
+      <w:r>
+        <w:rPr>
+          <w:rFonts w:hint="eastAsia"/>
+        </w:rPr>
+        <w:t>作工</w:t>
+      </w:r>
+      <w:proofErr w:type="gramEnd"/>
+      <w:r>
+        <w:rPr>
+          <w:rFonts w:hint="eastAsia"/>
+        </w:rPr>
+        <w:t>，很可能是由于有某些圣徒为他暗中代祷的结果。</w:t>
+      </w:r>
     </w:p>
     <w:sectPr>
       <w:footerReference w:type="default" r:id="rId7"/>
@@ -1462,7 +3166,7 @@
                 <w:b/>
                 <w:noProof/>
               </w:rPr>
-              <w:t>2</w:t>
+              <w:t>5</w:t>
             </w:r>
             <w:r>
               <w:rPr>
@@ -1505,7 +3209,7 @@
                 <w:b/>
                 <w:noProof/>
               </w:rPr>
-              <w:t>3</w:t>
+              <w:t>5</w:t>
             </w:r>
             <w:r>
               <w:rPr>
